--- a/Documentation.docx
+++ b/Documentation.docx
@@ -259,25 +259,7 @@
           <w:sz w:val="48"/>
           <w:szCs w:val="48"/>
         </w:rPr>
-        <w:t xml:space="preserve">Florian </w:t>
-      </w:r>
-      <w:proofErr w:type="spellStart"/>
-      <w:r>
-        <w:rPr>
-          <w:rFonts w:ascii="Times New Roman" w:hAnsi="Times New Roman" w:cs="Times New Roman"/>
-          <w:sz w:val="48"/>
-          <w:szCs w:val="48"/>
-        </w:rPr>
-        <w:t>Hagengruber</w:t>
-      </w:r>
-      <w:proofErr w:type="spellEnd"/>
-      <w:r>
-        <w:rPr>
-          <w:rFonts w:ascii="Times New Roman" w:hAnsi="Times New Roman" w:cs="Times New Roman"/>
-          <w:sz w:val="48"/>
-          <w:szCs w:val="48"/>
-        </w:rPr>
-        <w:t xml:space="preserve"> (22101608)</w:t>
+        <w:t>Florian Hagengruber (22101608)</w:t>
       </w:r>
       <w:r>
         <w:rPr>
@@ -530,7 +512,31 @@
           <w:sz w:val="32"/>
           <w:szCs w:val="32"/>
         </w:rPr>
-        <w:t xml:space="preserve">Die Digitalisierung betrifft momentan fast jeden Bereich unseres Lebens. Sei es nun am Arbeitsplatz, im Auto oder im eigenen zuhause, die Digitalisierung ist mittlerweile omnipräsent. Doch so viele Vorteile der digitale Wandel auch bringt, so wird sie jedoch stets von einer schwerwiegenden Problem begleitet, dass leider noch nicht dieselbe Aufmerksamkeit wie die Digitalisierung erhält wie die Digitalisierung selbst. Bei dieser bösartigen Nebenwirkung handelt es sich um die </w:t>
+        <w:t xml:space="preserve">Die Digitalisierung betrifft momentan fast jeden Bereich unseres Lebens. Sei es nun am Arbeitsplatz, im Auto oder im eigenen zuhause, die Digitalisierung ist mittlerweile omnipräsent. Doch so viele Vorteile der digitale Wandel auch bringt, so wird sie jedoch stets von </w:t>
+      </w:r>
+      <w:commentRangeStart w:id="0"/>
+      <w:r>
+        <w:rPr>
+          <w:rFonts w:ascii="Times New Roman" w:hAnsi="Times New Roman" w:cs="Times New Roman"/>
+          <w:sz w:val="32"/>
+          <w:szCs w:val="32"/>
+        </w:rPr>
+        <w:t xml:space="preserve">einer </w:t>
+      </w:r>
+      <w:commentRangeEnd w:id="0"/>
+      <w:r>
+        <w:rPr>
+          <w:rStyle w:val="Kommentarzeichen"/>
+        </w:rPr>
+        <w:commentReference w:id="0"/>
+      </w:r>
+      <w:r>
+        <w:rPr>
+          <w:rFonts w:ascii="Times New Roman" w:hAnsi="Times New Roman" w:cs="Times New Roman"/>
+          <w:sz w:val="32"/>
+          <w:szCs w:val="32"/>
+        </w:rPr>
+        <w:t xml:space="preserve">schwerwiegenden Problem begleitet, dass leider noch nicht dieselbe Aufmerksamkeit wie die Digitalisierung erhält wie die Digitalisierung selbst. Bei dieser bösartigen Nebenwirkung handelt es sich um die </w:t>
       </w:r>
       <w:proofErr w:type="spellStart"/>
       <w:r>
@@ -556,7 +562,31 @@
           <w:sz w:val="32"/>
           <w:szCs w:val="32"/>
         </w:rPr>
-        <w:t>, weshalb diese Dienste bestmöglich geschützt werden müssen. Viele denken hierbei wahrscheinlich an kritische Infrastruktur wie Krankenhäuser oder Stromversorgung, wobei jedoch alle Aspekte abgesichert hinreichend abgesichert werden müssen, auch wenn sie noch so unscheinbar sind.</w:t>
+        <w:t xml:space="preserve">, weshalb diese Dienste bestmöglich geschützt werden müssen. Viele denken hierbei wahrscheinlich an kritische Infrastruktur wie Krankenhäuser oder Stromversorgung, wobei jedoch alle Aspekte </w:t>
+      </w:r>
+      <w:commentRangeStart w:id="1"/>
+      <w:r>
+        <w:rPr>
+          <w:rFonts w:ascii="Times New Roman" w:hAnsi="Times New Roman" w:cs="Times New Roman"/>
+          <w:sz w:val="32"/>
+          <w:szCs w:val="32"/>
+        </w:rPr>
+        <w:t xml:space="preserve">abgesichert </w:t>
+      </w:r>
+      <w:commentRangeEnd w:id="1"/>
+      <w:r>
+        <w:rPr>
+          <w:rStyle w:val="Kommentarzeichen"/>
+        </w:rPr>
+        <w:commentReference w:id="1"/>
+      </w:r>
+      <w:r>
+        <w:rPr>
+          <w:rFonts w:ascii="Times New Roman" w:hAnsi="Times New Roman" w:cs="Times New Roman"/>
+          <w:sz w:val="32"/>
+          <w:szCs w:val="32"/>
+        </w:rPr>
+        <w:t>hinreichend abgesichert werden müssen, auch wenn sie noch so unscheinbar sind.</w:t>
       </w:r>
     </w:p>
     <w:p>
@@ -606,15 +636,57 @@
           <w:sz w:val="32"/>
           <w:szCs w:val="32"/>
         </w:rPr>
-        <w:t xml:space="preserve">re ausgegeben [1]. Somit entsteht ein sehr großes Risiko für Firmen, da Vorfälle in der IT-Sicherheit einen großen Reputationsschaden mit sich führen können, wodurch der Anteil der Firma an dieser Geldsumme drastisch sinken kann. Doch nicht nur </w:t>
-      </w:r>
-      <w:r>
-        <w:rPr>
-          <w:rFonts w:ascii="Times New Roman" w:hAnsi="Times New Roman" w:cs="Times New Roman"/>
-          <w:sz w:val="32"/>
-          <w:szCs w:val="32"/>
-        </w:rPr>
-        <w:t>die Anbieter und Produzenten selbst sind von Cyberangriffen betroffen, sondern auch die Konsumenten, welche ihre persönliche Daten, ihre Zahlungsinformationen und ihr investiertes Vermögen in die Hände der Firmen geben. Werden Nutzerdaten nicht ausreichend geschützt, so könnten diese gestohlen werden und zu Schäden beim Nutzer führen.</w:t>
+        <w:t xml:space="preserve">re ausgegeben [1]. Somit entsteht ein sehr großes Risiko für Firmen, da Vorfälle in der IT-Sicherheit einen großen Reputationsschaden mit sich führen können, </w:t>
+      </w:r>
+      <w:commentRangeStart w:id="2"/>
+      <w:r>
+        <w:rPr>
+          <w:rFonts w:ascii="Times New Roman" w:hAnsi="Times New Roman" w:cs="Times New Roman"/>
+          <w:sz w:val="32"/>
+          <w:szCs w:val="32"/>
+        </w:rPr>
+        <w:t>wodurch der Anteil der Firma an dieser Geldsumme drastisch sinken kann.</w:t>
+      </w:r>
+      <w:commentRangeEnd w:id="2"/>
+      <w:r>
+        <w:rPr>
+          <w:rStyle w:val="Kommentarzeichen"/>
+        </w:rPr>
+        <w:commentReference w:id="2"/>
+      </w:r>
+      <w:r>
+        <w:rPr>
+          <w:rFonts w:ascii="Times New Roman" w:hAnsi="Times New Roman" w:cs="Times New Roman"/>
+          <w:sz w:val="32"/>
+          <w:szCs w:val="32"/>
+        </w:rPr>
+        <w:t xml:space="preserve"> Doch nicht nur </w:t>
+      </w:r>
+      <w:r>
+        <w:rPr>
+          <w:rFonts w:ascii="Times New Roman" w:hAnsi="Times New Roman" w:cs="Times New Roman"/>
+          <w:sz w:val="32"/>
+          <w:szCs w:val="32"/>
+        </w:rPr>
+        <w:t xml:space="preserve">die Anbieter und Produzenten selbst sind von Cyberangriffen betroffen, sondern auch die Konsumenten, welche </w:t>
+      </w:r>
+      <w:proofErr w:type="gramStart"/>
+      <w:r>
+        <w:rPr>
+          <w:rFonts w:ascii="Times New Roman" w:hAnsi="Times New Roman" w:cs="Times New Roman"/>
+          <w:sz w:val="32"/>
+          <w:szCs w:val="32"/>
+        </w:rPr>
+        <w:t>ihre persönliche Daten</w:t>
+      </w:r>
+      <w:proofErr w:type="gramEnd"/>
+      <w:r>
+        <w:rPr>
+          <w:rFonts w:ascii="Times New Roman" w:hAnsi="Times New Roman" w:cs="Times New Roman"/>
+          <w:sz w:val="32"/>
+          <w:szCs w:val="32"/>
+        </w:rPr>
+        <w:t>, ihre Zahlungsinformationen und ihr investiertes Vermögen in die Hände der Firmen geben. Werden Nutzerdaten nicht ausreichend geschützt, so könnten diese gestohlen werden und zu Schäden beim Nutzer führen.</w:t>
       </w:r>
       <w:r>
         <w:rPr>
@@ -846,7 +918,16 @@
           <w:sz w:val="32"/>
           <w:szCs w:val="32"/>
         </w:rPr>
-        <w:t xml:space="preserve">Für den Fall, dass der Benutzer noch kein Konto besitzt, kann er den Befehl </w:t>
+        <w:t xml:space="preserve">Für den Fall, dass der Benutzer noch kein Konto besitzt, kann er </w:t>
+      </w:r>
+      <w:commentRangeStart w:id="3"/>
+      <w:r>
+        <w:rPr>
+          <w:rFonts w:ascii="Times New Roman" w:hAnsi="Times New Roman" w:cs="Times New Roman"/>
+          <w:sz w:val="32"/>
+          <w:szCs w:val="32"/>
+        </w:rPr>
+        <w:t xml:space="preserve">den Befehl </w:t>
       </w:r>
       <w:r>
         <w:rPr>
@@ -879,6 +960,13 @@
           <w:szCs w:val="32"/>
         </w:rPr>
         <w:t xml:space="preserve"> </w:t>
+      </w:r>
+      <w:commentRangeEnd w:id="3"/>
+      <w:r>
+        <w:rPr>
+          <w:rStyle w:val="Kommentarzeichen"/>
+        </w:rPr>
+        <w:commentReference w:id="3"/>
       </w:r>
       <w:r>
         <w:rPr>
@@ -1116,7 +1204,17 @@
           <w:sz w:val="32"/>
           <w:szCs w:val="32"/>
         </w:rPr>
-        <w:t>Sollte der Nutzer bereits ein Konto besitzen, so kann er sich mit</w:t>
+        <w:t xml:space="preserve">Sollte der Nutzer bereits ein Konto besitzen, so kann er sich </w:t>
+      </w:r>
+      <w:commentRangeStart w:id="4"/>
+      <w:r>
+        <w:rPr>
+          <w:rFonts w:ascii="Times New Roman" w:hAnsi="Times New Roman" w:cs="Times New Roman"/>
+          <w:bCs/>
+          <w:sz w:val="32"/>
+          <w:szCs w:val="32"/>
+        </w:rPr>
+        <w:t>mit</w:t>
       </w:r>
       <w:r>
         <w:rPr>
@@ -1172,7 +1270,23 @@
           <w:sz w:val="32"/>
           <w:szCs w:val="32"/>
         </w:rPr>
-        <w:t xml:space="preserve"> anmelden. Dafür wird seine Mailadresse und sein Passwort benötigt. Ist dies seine erste Anmeldung, so wird er zudem noch nach seinem Aktivierungscode gefragt</w:t>
+        <w:t xml:space="preserve"> </w:t>
+      </w:r>
+      <w:commentRangeEnd w:id="4"/>
+      <w:r>
+        <w:rPr>
+          <w:rStyle w:val="Kommentarzeichen"/>
+        </w:rPr>
+        <w:commentReference w:id="4"/>
+      </w:r>
+      <w:r>
+        <w:rPr>
+          <w:rFonts w:ascii="Times New Roman" w:hAnsi="Times New Roman" w:cs="Times New Roman"/>
+          <w:bCs/>
+          <w:sz w:val="32"/>
+          <w:szCs w:val="32"/>
+        </w:rPr>
+        <w:t>anmelden. Dafür wird seine Mailadresse und sein Passwort benötigt. Ist dies seine erste Anmeldung, so wird er zudem noch nach seinem Aktivierungscode gefragt</w:t>
       </w:r>
       <w:r>
         <w:rPr>
@@ -1190,7 +1304,33 @@
           <w:sz w:val="32"/>
           <w:szCs w:val="32"/>
         </w:rPr>
-        <w:t>. Wurde dieser richtig eingegeben, so ist der Benutzer eingeloggt und kann nun die Dienste des Servers benutzen</w:t>
+        <w:t xml:space="preserve">. Wurde dieser richtig eingegeben, so ist der Benutzer eingeloggt und kann nun die </w:t>
+      </w:r>
+      <w:commentRangeStart w:id="5"/>
+      <w:r>
+        <w:rPr>
+          <w:rFonts w:ascii="Times New Roman" w:hAnsi="Times New Roman" w:cs="Times New Roman"/>
+          <w:bCs/>
+          <w:sz w:val="32"/>
+          <w:szCs w:val="32"/>
+        </w:rPr>
+        <w:t xml:space="preserve">Dienste </w:t>
+      </w:r>
+      <w:commentRangeEnd w:id="5"/>
+      <w:r>
+        <w:rPr>
+          <w:rStyle w:val="Kommentarzeichen"/>
+        </w:rPr>
+        <w:commentReference w:id="5"/>
+      </w:r>
+      <w:r>
+        <w:rPr>
+          <w:rFonts w:ascii="Times New Roman" w:hAnsi="Times New Roman" w:cs="Times New Roman"/>
+          <w:bCs/>
+          <w:sz w:val="32"/>
+          <w:szCs w:val="32"/>
+        </w:rPr>
+        <w:t>des Servers benutzen</w:t>
       </w:r>
       <w:r>
         <w:rPr>
@@ -1201,6 +1341,7 @@
         </w:rPr>
         <w:t xml:space="preserve">. Zu diesen zählen das Abrufen der Statistik eines anderen Spielers mittels einer Datenbankabfrage mit dem Befehl </w:t>
       </w:r>
+      <w:commentRangeStart w:id="6"/>
       <w:r>
         <w:rPr>
           <w:rFonts w:ascii="Times New Roman" w:hAnsi="Times New Roman" w:cs="Times New Roman"/>
@@ -1220,7 +1361,14 @@
         </w:rPr>
         <w:t>stats</w:t>
       </w:r>
+      <w:commentRangeEnd w:id="6"/>
       <w:proofErr w:type="spellEnd"/>
+      <w:r>
+        <w:rPr>
+          <w:rStyle w:val="Kommentarzeichen"/>
+        </w:rPr>
+        <w:commentReference w:id="6"/>
+      </w:r>
       <w:r>
         <w:rPr>
           <w:rFonts w:ascii="Times New Roman" w:hAnsi="Times New Roman" w:cs="Times New Roman"/>
@@ -1238,6 +1386,7 @@
         <w:lastRenderedPageBreak/>
         <w:t xml:space="preserve">dem Ausloggen mittels </w:t>
       </w:r>
+      <w:commentRangeStart w:id="7"/>
       <w:r>
         <w:rPr>
           <w:rFonts w:ascii="Times New Roman" w:hAnsi="Times New Roman" w:cs="Times New Roman"/>
@@ -1276,21 +1425,68 @@
         </w:rPr>
         <w:t xml:space="preserve"> </w:t>
       </w:r>
-      <w:r>
-        <w:rPr>
-          <w:rFonts w:ascii="Times New Roman" w:hAnsi="Times New Roman" w:cs="Times New Roman"/>
-          <w:sz w:val="32"/>
-          <w:szCs w:val="32"/>
-        </w:rPr>
-        <w:t xml:space="preserve">das Laden oder Starten eines Spiels gegen eine KI und, dem Beitreten eines Online-Matches und dem Verlassen der Applikation. Im Zuge dieser Arbeit wird hauptsächlich </w:t>
-      </w:r>
-      <w:r>
-        <w:rPr>
-          <w:rFonts w:ascii="Times New Roman" w:hAnsi="Times New Roman" w:cs="Times New Roman"/>
-          <w:sz w:val="32"/>
-          <w:szCs w:val="32"/>
-        </w:rPr>
-        <w:t>das Betreten eines Online-Matches betrachtet, da dieser Aspekt die meisten Risiken birgt.</w:t>
+      <w:commentRangeEnd w:id="7"/>
+      <w:r>
+        <w:rPr>
+          <w:rStyle w:val="Kommentarzeichen"/>
+        </w:rPr>
+        <w:commentReference w:id="7"/>
+      </w:r>
+      <w:r>
+        <w:rPr>
+          <w:rFonts w:ascii="Times New Roman" w:hAnsi="Times New Roman" w:cs="Times New Roman"/>
+          <w:sz w:val="32"/>
+          <w:szCs w:val="32"/>
+        </w:rPr>
+        <w:t xml:space="preserve">das Laden oder Starten eines Spiels gegen eine KI </w:t>
+      </w:r>
+      <w:commentRangeStart w:id="8"/>
+      <w:r>
+        <w:rPr>
+          <w:rFonts w:ascii="Times New Roman" w:hAnsi="Times New Roman" w:cs="Times New Roman"/>
+          <w:sz w:val="32"/>
+          <w:szCs w:val="32"/>
+        </w:rPr>
+        <w:t>und</w:t>
+      </w:r>
+      <w:commentRangeEnd w:id="8"/>
+      <w:r>
+        <w:rPr>
+          <w:rStyle w:val="Kommentarzeichen"/>
+        </w:rPr>
+        <w:commentReference w:id="8"/>
+      </w:r>
+      <w:r>
+        <w:rPr>
+          <w:rFonts w:ascii="Times New Roman" w:hAnsi="Times New Roman" w:cs="Times New Roman"/>
+          <w:sz w:val="32"/>
+          <w:szCs w:val="32"/>
+        </w:rPr>
+        <w:t xml:space="preserve">, dem Beitreten eines Online-Matches und dem Verlassen der Applikation. Im Zuge dieser Arbeit wird hauptsächlich </w:t>
+      </w:r>
+      <w:commentRangeStart w:id="9"/>
+      <w:r>
+        <w:rPr>
+          <w:rFonts w:ascii="Times New Roman" w:hAnsi="Times New Roman" w:cs="Times New Roman"/>
+          <w:sz w:val="32"/>
+          <w:szCs w:val="32"/>
+        </w:rPr>
+        <w:t xml:space="preserve">das Betreten eines Online-Matches </w:t>
+      </w:r>
+      <w:commentRangeEnd w:id="9"/>
+      <w:r>
+        <w:rPr>
+          <w:rStyle w:val="Kommentarzeichen"/>
+        </w:rPr>
+        <w:commentReference w:id="9"/>
+      </w:r>
+      <w:r>
+        <w:rPr>
+          <w:rFonts w:ascii="Times New Roman" w:hAnsi="Times New Roman" w:cs="Times New Roman"/>
+          <w:sz w:val="32"/>
+          <w:szCs w:val="32"/>
+        </w:rPr>
+        <w:t>betrachtet, da dieser Aspekt die meisten Risiken birgt.</w:t>
       </w:r>
     </w:p>
     <w:p>
@@ -1868,12 +2064,12 @@
       </w:pPr>
     </w:p>
     <w:sectPr>
-      <w:headerReference w:type="even" r:id="rId8"/>
-      <w:headerReference w:type="default" r:id="rId9"/>
-      <w:footerReference w:type="even" r:id="rId10"/>
-      <w:footerReference w:type="default" r:id="rId11"/>
-      <w:headerReference w:type="first" r:id="rId12"/>
-      <w:footerReference w:type="first" r:id="rId13"/>
+      <w:headerReference w:type="even" r:id="rId12"/>
+      <w:headerReference w:type="default" r:id="rId13"/>
+      <w:footerReference w:type="even" r:id="rId14"/>
+      <w:footerReference w:type="default" r:id="rId15"/>
+      <w:headerReference w:type="first" r:id="rId16"/>
+      <w:footerReference w:type="first" r:id="rId17"/>
       <w:pgSz w:w="11906" w:h="16838"/>
       <w:pgMar w:top="1417" w:right="1417" w:bottom="1134" w:left="1417" w:header="708" w:footer="708" w:gutter="0"/>
       <w:cols w:space="708"/>
@@ -1881,6 +2077,216 @@
     </w:sectPr>
   </w:body>
 </w:document>
+</file>
+
+<file path=word/comments.xml><?xml version="1.0" encoding="utf-8"?>
+<w:comments xmlns:wpc="http://schemas.microsoft.com/office/word/2010/wordprocessingCanvas" xmlns:cx="http://schemas.microsoft.com/office/drawing/2014/chartex" xmlns:cx1="http://schemas.microsoft.com/office/drawing/2015/9/8/chartex" xmlns:cx2="http://schemas.microsoft.com/office/drawing/2015/10/21/chartex" xmlns:cx3="http://schemas.microsoft.com/office/drawing/2016/5/9/chartex" xmlns:cx4="http://schemas.microsoft.com/office/drawing/2016/5/10/chartex" xmlns:cx5="http://schemas.microsoft.com/office/drawing/2016/5/11/chartex" xmlns:cx6="http://schemas.microsoft.com/office/drawing/2016/5/12/chartex" xmlns:cx7="http://schemas.microsoft.com/office/drawing/2016/5/13/chartex" xmlns:cx8="http://schemas.microsoft.com/office/drawing/2016/5/14/chartex" xmlns:mc="http://schemas.openxmlformats.org/markup-compatibility/2006" xmlns:aink="http://schemas.microsoft.com/office/drawing/2016/ink" xmlns:am3d="http://schemas.microsoft.com/office/drawing/2017/model3d" xmlns:o="urn:schemas-microsoft-com:office:office" xmlns:oel="http://schemas.microsoft.com/office/2019/extlst" xmlns:r="http://schemas.openxmlformats.org/officeDocument/2006/relationships" xmlns:m="http://schemas.openxmlformats.org/officeDocument/2006/math" xmlns:v="urn:schemas-microsoft-com:vml" xmlns:wp14="http://schemas.microsoft.com/office/word/2010/wordprocessingDrawing" xmlns:wp="http://schemas.openxmlformats.org/drawingml/2006/wordprocessingDrawing" xmlns:w10="urn:schemas-microsoft-com:office:word" xmlns:w="http://schemas.openxmlformats.org/wordprocessingml/2006/main" xmlns:w14="http://schemas.microsoft.com/office/word/2010/wordml" xmlns:w15="http://schemas.microsoft.com/office/word/2012/wordml" xmlns:w16cex="http://schemas.microsoft.com/office/word/2018/wordml/cex" xmlns:w16cid="http://schemas.microsoft.com/office/word/2016/wordml/cid" xmlns:w16="http://schemas.microsoft.com/office/word/2018/wordml" xmlns:w16sdtdh="http://schemas.microsoft.com/office/word/2020/wordml/sdtdatahash" xmlns:w16se="http://schemas.microsoft.com/office/word/2015/wordml/symex" xmlns:wpg="http://schemas.microsoft.com/office/word/2010/wordprocessingGroup" xmlns:wpi="http://schemas.microsoft.com/office/word/2010/wordprocessingInk" xmlns:wne="http://schemas.microsoft.com/office/word/2006/wordml" xmlns:wps="http://schemas.microsoft.com/office/word/2010/wordprocessingShape" mc:Ignorable="w14 w15 w16se w16cid w16 w16cex w16sdtdh wp14">
+  <w:comment w:id="0" w:author="Florian Hagengruber" w:date="2022-11-30T17:26:00Z" w:initials="FH">
+    <w:p>
+      <w:pPr>
+        <w:pStyle w:val="Kommentartext"/>
+      </w:pPr>
+      <w:r>
+        <w:rPr>
+          <w:rStyle w:val="Kommentarzeichen"/>
+        </w:rPr>
+        <w:annotationRef/>
+      </w:r>
+      <w:r>
+        <w:t>einem</w:t>
+      </w:r>
+    </w:p>
+  </w:comment>
+  <w:comment w:id="1" w:author="Florian Hagengruber" w:date="2022-11-30T17:27:00Z" w:initials="FH">
+    <w:p>
+      <w:pPr>
+        <w:pStyle w:val="Kommentartext"/>
+      </w:pPr>
+      <w:r>
+        <w:rPr>
+          <w:rStyle w:val="Kommentarzeichen"/>
+        </w:rPr>
+        <w:annotationRef/>
+      </w:r>
+      <w:r>
+        <w:t>Wortwiederholung</w:t>
+      </w:r>
+    </w:p>
+  </w:comment>
+  <w:comment w:id="2" w:author="Florian Hagengruber" w:date="2022-11-30T17:31:00Z" w:initials="FH">
+    <w:p>
+      <w:pPr>
+        <w:pStyle w:val="Kommentartext"/>
+      </w:pPr>
+      <w:r>
+        <w:rPr>
+          <w:rStyle w:val="Kommentarzeichen"/>
+        </w:rPr>
+        <w:annotationRef/>
+      </w:r>
+      <w:r>
+        <w:t>Evtl. umschreiben, hört sich ein bisschen verwirrend an</w:t>
+      </w:r>
+    </w:p>
+  </w:comment>
+  <w:comment w:id="3" w:author="Florian Hagengruber" w:date="2022-11-30T17:37:00Z" w:initials="FH">
+    <w:p>
+      <w:pPr>
+        <w:pStyle w:val="Kommentartext"/>
+      </w:pPr>
+      <w:r>
+        <w:rPr>
+          <w:rStyle w:val="Kommentarzeichen"/>
+        </w:rPr>
+        <w:annotationRef/>
+      </w:r>
+      <w:r>
+        <w:t>Nicht mehr aktuell</w:t>
+      </w:r>
+    </w:p>
+  </w:comment>
+  <w:comment w:id="4" w:author="Florian Hagengruber" w:date="2022-11-30T17:38:00Z" w:initials="FH">
+    <w:p>
+      <w:pPr>
+        <w:pStyle w:val="Kommentartext"/>
+      </w:pPr>
+      <w:r>
+        <w:rPr>
+          <w:rStyle w:val="Kommentarzeichen"/>
+        </w:rPr>
+        <w:annotationRef/>
+      </w:r>
+      <w:r>
+        <w:t>Nicht mehr aktuell</w:t>
+      </w:r>
+    </w:p>
+  </w:comment>
+  <w:comment w:id="5" w:author="Florian Hagengruber" w:date="2022-11-30T17:44:00Z" w:initials="FH">
+    <w:p>
+      <w:pPr>
+        <w:pStyle w:val="Kommentartext"/>
+      </w:pPr>
+      <w:r>
+        <w:rPr>
+          <w:rStyle w:val="Kommentarzeichen"/>
+        </w:rPr>
+        <w:annotationRef/>
+      </w:r>
+      <w:r>
+        <w:t>Dienste evtl falsche Bezeichnung für Funktionalitäten des Programms</w:t>
+      </w:r>
+    </w:p>
+  </w:comment>
+  <w:comment w:id="6" w:author="Florian Hagengruber" w:date="2022-11-30T17:39:00Z" w:initials="FH">
+    <w:p>
+      <w:pPr>
+        <w:pStyle w:val="Kommentartext"/>
+      </w:pPr>
+      <w:r>
+        <w:rPr>
+          <w:rStyle w:val="Kommentarzeichen"/>
+        </w:rPr>
+        <w:annotationRef/>
+      </w:r>
+      <w:r>
+        <w:t>--stats</w:t>
+      </w:r>
+    </w:p>
+  </w:comment>
+  <w:comment w:id="7" w:author="Florian Hagengruber" w:date="2022-11-30T17:39:00Z" w:initials="FH">
+    <w:p>
+      <w:pPr>
+        <w:pStyle w:val="Kommentartext"/>
+      </w:pPr>
+      <w:r>
+        <w:rPr>
+          <w:rStyle w:val="Kommentarzeichen"/>
+        </w:rPr>
+        <w:annotationRef/>
+      </w:r>
+      <w:r>
+        <w:t>Nicht mehr aktuell</w:t>
+      </w:r>
+    </w:p>
+  </w:comment>
+  <w:comment w:id="8" w:author="Florian Hagengruber" w:date="2022-11-30T17:44:00Z" w:initials="FH">
+    <w:p>
+      <w:pPr>
+        <w:pStyle w:val="Kommentartext"/>
+      </w:pPr>
+      <w:r>
+        <w:rPr>
+          <w:rStyle w:val="Kommentarzeichen"/>
+        </w:rPr>
+        <w:annotationRef/>
+      </w:r>
+      <w:r>
+        <w:t>Kann gelöscht werden</w:t>
+      </w:r>
+    </w:p>
+  </w:comment>
+  <w:comment w:id="9" w:author="Florian Hagengruber" w:date="2022-11-30T17:48:00Z" w:initials="FH">
+    <w:p>
+      <w:pPr>
+        <w:pStyle w:val="Kommentartext"/>
+      </w:pPr>
+      <w:r>
+        <w:rPr>
+          <w:rStyle w:val="Kommentarzeichen"/>
+        </w:rPr>
+        <w:annotationRef/>
+      </w:r>
+      <w:r>
+        <w:t>Ist mit 'Betreten' nur der Schritt in die Lobby gemeint? Die meisten Risiken sind in der Client-Server-Kommunikation</w:t>
+      </w:r>
+    </w:p>
+  </w:comment>
+</w:comments>
+</file>
+
+<file path=word/commentsExtended.xml><?xml version="1.0" encoding="utf-8"?>
+<w15:commentsEx xmlns:wpc="http://schemas.microsoft.com/office/word/2010/wordprocessingCanvas" xmlns:cx="http://schemas.microsoft.com/office/drawing/2014/chartex" xmlns:cx1="http://schemas.microsoft.com/office/drawing/2015/9/8/chartex" xmlns:cx2="http://schemas.microsoft.com/office/drawing/2015/10/21/chartex" xmlns:cx3="http://schemas.microsoft.com/office/drawing/2016/5/9/chartex" xmlns:cx4="http://schemas.microsoft.com/office/drawing/2016/5/10/chartex" xmlns:cx5="http://schemas.microsoft.com/office/drawing/2016/5/11/chartex" xmlns:cx6="http://schemas.microsoft.com/office/drawing/2016/5/12/chartex" xmlns:cx7="http://schemas.microsoft.com/office/drawing/2016/5/13/chartex" xmlns:cx8="http://schemas.microsoft.com/office/drawing/2016/5/14/chartex" xmlns:mc="http://schemas.openxmlformats.org/markup-compatibility/2006" xmlns:aink="http://schemas.microsoft.com/office/drawing/2016/ink" xmlns:am3d="http://schemas.microsoft.com/office/drawing/2017/model3d" xmlns:o="urn:schemas-microsoft-com:office:office" xmlns:oel="http://schemas.microsoft.com/office/2019/extlst" xmlns:r="http://schemas.openxmlformats.org/officeDocument/2006/relationships" xmlns:m="http://schemas.openxmlformats.org/officeDocument/2006/math" xmlns:v="urn:schemas-microsoft-com:vml" xmlns:wp14="http://schemas.microsoft.com/office/word/2010/wordprocessingDrawing" xmlns:wp="http://schemas.openxmlformats.org/drawingml/2006/wordprocessingDrawing" xmlns:w10="urn:schemas-microsoft-com:office:word" xmlns:w="http://schemas.openxmlformats.org/wordprocessingml/2006/main" xmlns:w14="http://schemas.microsoft.com/office/word/2010/wordml" xmlns:w15="http://schemas.microsoft.com/office/word/2012/wordml" xmlns:w16cex="http://schemas.microsoft.com/office/word/2018/wordml/cex" xmlns:w16cid="http://schemas.microsoft.com/office/word/2016/wordml/cid" xmlns:w16="http://schemas.microsoft.com/office/word/2018/wordml" xmlns:w16sdtdh="http://schemas.microsoft.com/office/word/2020/wordml/sdtdatahash" xmlns:w16se="http://schemas.microsoft.com/office/word/2015/wordml/symex" xmlns:wpg="http://schemas.microsoft.com/office/word/2010/wordprocessingGroup" xmlns:wpi="http://schemas.microsoft.com/office/word/2010/wordprocessingInk" xmlns:wne="http://schemas.microsoft.com/office/word/2006/wordml" xmlns:wps="http://schemas.microsoft.com/office/word/2010/wordprocessingShape" mc:Ignorable="w14 w15 w16se w16cid w16 w16cex w16sdtdh wp14">
+  <w15:commentEx w15:paraId="3313AF69" w15:done="0"/>
+  <w15:commentEx w15:paraId="4209077C" w15:done="0"/>
+  <w15:commentEx w15:paraId="7848AE9A" w15:done="0"/>
+  <w15:commentEx w15:paraId="191DF0F4" w15:done="0"/>
+  <w15:commentEx w15:paraId="59C35BFB" w15:done="0"/>
+  <w15:commentEx w15:paraId="37E625CB" w15:done="0"/>
+  <w15:commentEx w15:paraId="7137C664" w15:done="0"/>
+  <w15:commentEx w15:paraId="0A320F11" w15:done="0"/>
+  <w15:commentEx w15:paraId="34B87EA9" w15:done="0"/>
+  <w15:commentEx w15:paraId="5A7D4F98" w15:done="0"/>
+</w15:commentsEx>
+</file>
+
+<file path=word/commentsExtensible.xml><?xml version="1.0" encoding="utf-8"?>
+<w16cex:commentsExtensible xmlns:wpc="http://schemas.microsoft.com/office/word/2010/wordprocessingCanvas" xmlns:cx="http://schemas.microsoft.com/office/drawing/2014/chartex" xmlns:cx1="http://schemas.microsoft.com/office/drawing/2015/9/8/chartex" xmlns:cx2="http://schemas.microsoft.com/office/drawing/2015/10/21/chartex" xmlns:cx3="http://schemas.microsoft.com/office/drawing/2016/5/9/chartex" xmlns:cx4="http://schemas.microsoft.com/office/drawing/2016/5/10/chartex" xmlns:cx5="http://schemas.microsoft.com/office/drawing/2016/5/11/chartex" xmlns:cx6="http://schemas.microsoft.com/office/drawing/2016/5/12/chartex" xmlns:cx7="http://schemas.microsoft.com/office/drawing/2016/5/13/chartex" xmlns:cx8="http://schemas.microsoft.com/office/drawing/2016/5/14/chartex" xmlns:mc="http://schemas.openxmlformats.org/markup-compatibility/2006" xmlns:aink="http://schemas.microsoft.com/office/drawing/2016/ink" xmlns:am3d="http://schemas.microsoft.com/office/drawing/2017/model3d" xmlns:o="urn:schemas-microsoft-com:office:office" xmlns:oel="http://schemas.microsoft.com/office/2019/extlst" xmlns:r="http://schemas.openxmlformats.org/officeDocument/2006/relationships" xmlns:m="http://schemas.openxmlformats.org/officeDocument/2006/math" xmlns:v="urn:schemas-microsoft-com:vml" xmlns:wp14="http://schemas.microsoft.com/office/word/2010/wordprocessingDrawing" xmlns:wp="http://schemas.openxmlformats.org/drawingml/2006/wordprocessingDrawing" xmlns:w10="urn:schemas-microsoft-com:office:word" xmlns:w="http://schemas.openxmlformats.org/wordprocessingml/2006/main" xmlns:w14="http://schemas.microsoft.com/office/word/2010/wordml" xmlns:w15="http://schemas.microsoft.com/office/word/2012/wordml" xmlns:w16cex="http://schemas.microsoft.com/office/word/2018/wordml/cex" xmlns:w16cid="http://schemas.microsoft.com/office/word/2016/wordml/cid" xmlns:w16="http://schemas.microsoft.com/office/word/2018/wordml" xmlns:w16sdtdh="http://schemas.microsoft.com/office/word/2020/wordml/sdtdatahash" xmlns:w16se="http://schemas.microsoft.com/office/word/2015/wordml/symex" xmlns:wpg="http://schemas.microsoft.com/office/word/2010/wordprocessingGroup" xmlns:wpi="http://schemas.microsoft.com/office/word/2010/wordprocessingInk" xmlns:wne="http://schemas.microsoft.com/office/word/2006/wordml" xmlns:wps="http://schemas.microsoft.com/office/word/2010/wordprocessingShape" mc:Ignorable="w14 w15 w16se w16cid w16 w16cex w16sdtdh wp14">
+  <w16cex:commentExtensible w16cex:durableId="273210C8" w16cex:dateUtc="2022-11-30T16:26:00Z"/>
+  <w16cex:commentExtensible w16cex:durableId="27321112" w16cex:dateUtc="2022-11-30T16:27:00Z"/>
+  <w16cex:commentExtensible w16cex:durableId="273211E9" w16cex:dateUtc="2022-11-30T16:31:00Z"/>
+  <w16cex:commentExtensible w16cex:durableId="2732136C" w16cex:dateUtc="2022-11-30T16:37:00Z"/>
+  <w16cex:commentExtensible w16cex:durableId="273213A8" w16cex:dateUtc="2022-11-30T16:38:00Z"/>
+  <w16cex:commentExtensible w16cex:durableId="273214E1" w16cex:dateUtc="2022-11-30T16:44:00Z"/>
+  <w16cex:commentExtensible w16cex:durableId="273213CC" w16cex:dateUtc="2022-11-30T16:39:00Z"/>
+  <w16cex:commentExtensible w16cex:durableId="273213D5" w16cex:dateUtc="2022-11-30T16:39:00Z"/>
+  <w16cex:commentExtensible w16cex:durableId="27321508" w16cex:dateUtc="2022-11-30T16:44:00Z"/>
+  <w16cex:commentExtensible w16cex:durableId="273215EA" w16cex:dateUtc="2022-11-30T16:48:00Z"/>
+</w16cex:commentsExtensible>
+</file>
+
+<file path=word/commentsIds.xml><?xml version="1.0" encoding="utf-8"?>
+<w16cid:commentsIds xmlns:wpc="http://schemas.microsoft.com/office/word/2010/wordprocessingCanvas" xmlns:cx="http://schemas.microsoft.com/office/drawing/2014/chartex" xmlns:cx1="http://schemas.microsoft.com/office/drawing/2015/9/8/chartex" xmlns:cx2="http://schemas.microsoft.com/office/drawing/2015/10/21/chartex" xmlns:cx3="http://schemas.microsoft.com/office/drawing/2016/5/9/chartex" xmlns:cx4="http://schemas.microsoft.com/office/drawing/2016/5/10/chartex" xmlns:cx5="http://schemas.microsoft.com/office/drawing/2016/5/11/chartex" xmlns:cx6="http://schemas.microsoft.com/office/drawing/2016/5/12/chartex" xmlns:cx7="http://schemas.microsoft.com/office/drawing/2016/5/13/chartex" xmlns:cx8="http://schemas.microsoft.com/office/drawing/2016/5/14/chartex" xmlns:mc="http://schemas.openxmlformats.org/markup-compatibility/2006" xmlns:aink="http://schemas.microsoft.com/office/drawing/2016/ink" xmlns:am3d="http://schemas.microsoft.com/office/drawing/2017/model3d" xmlns:o="urn:schemas-microsoft-com:office:office" xmlns:oel="http://schemas.microsoft.com/office/2019/extlst" xmlns:r="http://schemas.openxmlformats.org/officeDocument/2006/relationships" xmlns:m="http://schemas.openxmlformats.org/officeDocument/2006/math" xmlns:v="urn:schemas-microsoft-com:vml" xmlns:wp14="http://schemas.microsoft.com/office/word/2010/wordprocessingDrawing" xmlns:wp="http://schemas.openxmlformats.org/drawingml/2006/wordprocessingDrawing" xmlns:w10="urn:schemas-microsoft-com:office:word" xmlns:w="http://schemas.openxmlformats.org/wordprocessingml/2006/main" xmlns:w14="http://schemas.microsoft.com/office/word/2010/wordml" xmlns:w15="http://schemas.microsoft.com/office/word/2012/wordml" xmlns:w16cex="http://schemas.microsoft.com/office/word/2018/wordml/cex" xmlns:w16cid="http://schemas.microsoft.com/office/word/2016/wordml/cid" xmlns:w16="http://schemas.microsoft.com/office/word/2018/wordml" xmlns:w16sdtdh="http://schemas.microsoft.com/office/word/2020/wordml/sdtdatahash" xmlns:w16se="http://schemas.microsoft.com/office/word/2015/wordml/symex" xmlns:wpg="http://schemas.microsoft.com/office/word/2010/wordprocessingGroup" xmlns:wpi="http://schemas.microsoft.com/office/word/2010/wordprocessingInk" xmlns:wne="http://schemas.microsoft.com/office/word/2006/wordml" xmlns:wps="http://schemas.microsoft.com/office/word/2010/wordprocessingShape" mc:Ignorable="w14 w15 w16se w16cid w16 w16cex w16sdtdh wp14">
+  <w16cid:commentId w16cid:paraId="3313AF69" w16cid:durableId="273210C8"/>
+  <w16cid:commentId w16cid:paraId="4209077C" w16cid:durableId="27321112"/>
+  <w16cid:commentId w16cid:paraId="7848AE9A" w16cid:durableId="273211E9"/>
+  <w16cid:commentId w16cid:paraId="191DF0F4" w16cid:durableId="2732136C"/>
+  <w16cid:commentId w16cid:paraId="59C35BFB" w16cid:durableId="273213A8"/>
+  <w16cid:commentId w16cid:paraId="37E625CB" w16cid:durableId="273214E1"/>
+  <w16cid:commentId w16cid:paraId="7137C664" w16cid:durableId="273213CC"/>
+  <w16cid:commentId w16cid:paraId="0A320F11" w16cid:durableId="273213D5"/>
+  <w16cid:commentId w16cid:paraId="34B87EA9" w16cid:durableId="27321508"/>
+  <w16cid:commentId w16cid:paraId="5A7D4F98" w16cid:durableId="273215EA"/>
+</w16cid:commentsIds>
 </file>
 
 <file path=word/endnotes.xml><?xml version="1.0" encoding="utf-8"?>
@@ -2398,6 +2804,14 @@
     <w:abstractNumId w:val="0"/>
   </w:num>
 </w:numbering>
+</file>
+
+<file path=word/people.xml><?xml version="1.0" encoding="utf-8"?>
+<w15:people xmlns:wpc="http://schemas.microsoft.com/office/word/2010/wordprocessingCanvas" xmlns:cx="http://schemas.microsoft.com/office/drawing/2014/chartex" xmlns:cx1="http://schemas.microsoft.com/office/drawing/2015/9/8/chartex" xmlns:cx2="http://schemas.microsoft.com/office/drawing/2015/10/21/chartex" xmlns:cx3="http://schemas.microsoft.com/office/drawing/2016/5/9/chartex" xmlns:cx4="http://schemas.microsoft.com/office/drawing/2016/5/10/chartex" xmlns:cx5="http://schemas.microsoft.com/office/drawing/2016/5/11/chartex" xmlns:cx6="http://schemas.microsoft.com/office/drawing/2016/5/12/chartex" xmlns:cx7="http://schemas.microsoft.com/office/drawing/2016/5/13/chartex" xmlns:cx8="http://schemas.microsoft.com/office/drawing/2016/5/14/chartex" xmlns:mc="http://schemas.openxmlformats.org/markup-compatibility/2006" xmlns:aink="http://schemas.microsoft.com/office/drawing/2016/ink" xmlns:am3d="http://schemas.microsoft.com/office/drawing/2017/model3d" xmlns:o="urn:schemas-microsoft-com:office:office" xmlns:oel="http://schemas.microsoft.com/office/2019/extlst" xmlns:r="http://schemas.openxmlformats.org/officeDocument/2006/relationships" xmlns:m="http://schemas.openxmlformats.org/officeDocument/2006/math" xmlns:v="urn:schemas-microsoft-com:vml" xmlns:wp14="http://schemas.microsoft.com/office/word/2010/wordprocessingDrawing" xmlns:wp="http://schemas.openxmlformats.org/drawingml/2006/wordprocessingDrawing" xmlns:w10="urn:schemas-microsoft-com:office:word" xmlns:w="http://schemas.openxmlformats.org/wordprocessingml/2006/main" xmlns:w14="http://schemas.microsoft.com/office/word/2010/wordml" xmlns:w15="http://schemas.microsoft.com/office/word/2012/wordml" xmlns:w16cex="http://schemas.microsoft.com/office/word/2018/wordml/cex" xmlns:w16cid="http://schemas.microsoft.com/office/word/2016/wordml/cid" xmlns:w16="http://schemas.microsoft.com/office/word/2018/wordml" xmlns:w16sdtdh="http://schemas.microsoft.com/office/word/2020/wordml/sdtdatahash" xmlns:w16se="http://schemas.microsoft.com/office/word/2015/wordml/symex" xmlns:wpg="http://schemas.microsoft.com/office/word/2010/wordprocessingGroup" xmlns:wpi="http://schemas.microsoft.com/office/word/2010/wordprocessingInk" xmlns:wne="http://schemas.microsoft.com/office/word/2006/wordml" xmlns:wps="http://schemas.microsoft.com/office/word/2010/wordprocessingShape" mc:Ignorable="w14 w15 w16se w16cid w16 w16cex w16sdtdh wp14">
+  <w15:person w15:author="Florian Hagengruber">
+    <w15:presenceInfo w15:providerId="Windows Live" w15:userId="6ef0fbcb19f8b1bd"/>
+  </w15:person>
+</w15:people>
 </file>
 
 <file path=word/styles.xml><?xml version="1.0" encoding="utf-8"?>
@@ -2999,6 +3413,72 @@
     <w:basedOn w:val="Absatz-Standardschriftart"/>
     <w:rsid w:val="003351AD"/>
   </w:style>
+  <w:style w:type="character" w:styleId="Kommentarzeichen">
+    <w:name w:val="annotation reference"/>
+    <w:basedOn w:val="Absatz-Standardschriftart"/>
+    <w:uiPriority w:val="99"/>
+    <w:semiHidden/>
+    <w:unhideWhenUsed/>
+    <w:rsid w:val="002529FF"/>
+    <w:rPr>
+      <w:sz w:val="16"/>
+      <w:szCs w:val="16"/>
+    </w:rPr>
+  </w:style>
+  <w:style w:type="paragraph" w:styleId="Kommentartext">
+    <w:name w:val="annotation text"/>
+    <w:basedOn w:val="Standard"/>
+    <w:link w:val="KommentartextZchn"/>
+    <w:uiPriority w:val="99"/>
+    <w:unhideWhenUsed/>
+    <w:rsid w:val="002529FF"/>
+    <w:pPr>
+      <w:spacing w:line="240" w:lineRule="auto"/>
+    </w:pPr>
+    <w:rPr>
+      <w:sz w:val="20"/>
+      <w:szCs w:val="20"/>
+    </w:rPr>
+  </w:style>
+  <w:style w:type="character" w:customStyle="1" w:styleId="KommentartextZchn">
+    <w:name w:val="Kommentartext Zchn"/>
+    <w:basedOn w:val="Absatz-Standardschriftart"/>
+    <w:link w:val="Kommentartext"/>
+    <w:uiPriority w:val="99"/>
+    <w:rsid w:val="002529FF"/>
+    <w:rPr>
+      <w:sz w:val="20"/>
+      <w:szCs w:val="20"/>
+    </w:rPr>
+  </w:style>
+  <w:style w:type="paragraph" w:styleId="Kommentarthema">
+    <w:name w:val="annotation subject"/>
+    <w:basedOn w:val="Kommentartext"/>
+    <w:next w:val="Kommentartext"/>
+    <w:link w:val="KommentarthemaZchn"/>
+    <w:uiPriority w:val="99"/>
+    <w:semiHidden/>
+    <w:unhideWhenUsed/>
+    <w:rsid w:val="002529FF"/>
+    <w:rPr>
+      <w:b/>
+      <w:bCs/>
+    </w:rPr>
+  </w:style>
+  <w:style w:type="character" w:customStyle="1" w:styleId="KommentarthemaZchn">
+    <w:name w:val="Kommentarthema Zchn"/>
+    <w:basedOn w:val="KommentartextZchn"/>
+    <w:link w:val="Kommentarthema"/>
+    <w:uiPriority w:val="99"/>
+    <w:semiHidden/>
+    <w:rsid w:val="002529FF"/>
+    <w:rPr>
+      <w:b/>
+      <w:bCs/>
+      <w:sz w:val="20"/>
+      <w:szCs w:val="20"/>
+    </w:rPr>
+  </w:style>
 </w:styles>
 </file>
 

--- a/Documentation.docx
+++ b/Documentation.docx
@@ -285,25 +285,7 @@
           <w:sz w:val="48"/>
           <w:szCs w:val="48"/>
         </w:rPr>
-        <w:t xml:space="preserve">Christian </w:t>
-      </w:r>
-      <w:proofErr w:type="spellStart"/>
-      <w:r>
-        <w:rPr>
-          <w:rFonts w:ascii="Times New Roman" w:hAnsi="Times New Roman" w:cs="Times New Roman"/>
-          <w:sz w:val="48"/>
-          <w:szCs w:val="48"/>
-        </w:rPr>
-        <w:t>Joiko</w:t>
-      </w:r>
-      <w:proofErr w:type="spellEnd"/>
-      <w:r>
-        <w:rPr>
-          <w:rFonts w:ascii="Times New Roman" w:hAnsi="Times New Roman" w:cs="Times New Roman"/>
-          <w:sz w:val="48"/>
-          <w:szCs w:val="48"/>
-        </w:rPr>
-        <w:t xml:space="preserve"> (22111097)</w:t>
+        <w:t>Christian Joiko (22111097)</w:t>
       </w:r>
       <w:r>
         <w:rPr>
@@ -512,7 +494,81 @@
           <w:sz w:val="32"/>
           <w:szCs w:val="32"/>
         </w:rPr>
-        <w:t xml:space="preserve">Die Digitalisierung betrifft momentan fast jeden Bereich unseres Lebens. Sei es nun am Arbeitsplatz, im Auto oder im eigenen zuhause, die Digitalisierung ist mittlerweile omnipräsent. Doch so viele Vorteile der digitale Wandel auch bringt, so wird sie jedoch stets von </w:t>
+        <w:t>Die Digitalisierung betrifft momentan fast jeden Bereich unseres Lebens. Sei es nun am Arbeitsplatz, im Auto oder im eigenen zuhause, die Digitalisierung ist mittlerweile omnipräsent. Doch so viele Vorteile der digitale Wandel auch bringt, so wird sie jedoch stets von eine</w:t>
+      </w:r>
+      <w:r>
+        <w:rPr>
+          <w:rFonts w:ascii="Times New Roman" w:hAnsi="Times New Roman" w:cs="Times New Roman"/>
+          <w:sz w:val="32"/>
+          <w:szCs w:val="32"/>
+        </w:rPr>
+        <w:t>m</w:t>
+      </w:r>
+      <w:r>
+        <w:rPr>
+          <w:rFonts w:ascii="Times New Roman" w:hAnsi="Times New Roman" w:cs="Times New Roman"/>
+          <w:sz w:val="32"/>
+          <w:szCs w:val="32"/>
+        </w:rPr>
+        <w:t xml:space="preserve"> schwerwiegenden Problem begleitet, dass leider noch nicht dieselbe Aufmerksamkeit wie die Digitalisierung erhält wie die Digitalisierung selbst. Bei dieser bösartigen Nebenwirkung handelt es sich um die Cyber Sicherheit oder besser gesagt der Mangel davon. Mit jeder digitalen Neuerung und jedem neuen Gerät bilden wir eine weitere Angriffsfläche, auf der wir von Cyberkriminellen attackiert werden können</w:t>
+      </w:r>
+      <w:r>
+        <w:rPr>
+          <w:rFonts w:ascii="Times New Roman" w:hAnsi="Times New Roman" w:cs="Times New Roman"/>
+          <w:sz w:val="32"/>
+          <w:szCs w:val="32"/>
+        </w:rPr>
+        <w:t>, weshalb diese Dienste bestmöglich geschützt werden müssen. Viele denken hierbei wahrscheinlich an kritische Infrastruktur wie Krankenhäuser oder Stromversorgung, wobei jedoch alle Aspekte hinreichend abgesichert werden müssen, auch wenn sie noch so unscheinbar sind.</w:t>
+      </w:r>
+    </w:p>
+    <w:p>
+      <w:pPr>
+        <w:jc w:val="both"/>
+        <w:rPr>
+          <w:rFonts w:ascii="Times New Roman" w:hAnsi="Times New Roman" w:cs="Times New Roman"/>
+          <w:sz w:val="32"/>
+          <w:szCs w:val="32"/>
+        </w:rPr>
+      </w:pPr>
+      <w:r>
+        <w:rPr>
+          <w:rFonts w:ascii="Times New Roman" w:hAnsi="Times New Roman" w:cs="Times New Roman"/>
+          <w:sz w:val="32"/>
+          <w:szCs w:val="32"/>
+        </w:rPr>
+        <w:t>Ein Beispiel hierfür kommt aus dem Bereich der Freizeitgestaltung, die Videospielindustrie.</w:t>
+      </w:r>
+      <w:r>
+        <w:rPr>
+          <w:rFonts w:ascii="Times New Roman" w:hAnsi="Times New Roman" w:cs="Times New Roman"/>
+          <w:sz w:val="32"/>
+          <w:szCs w:val="32"/>
+        </w:rPr>
+        <w:t xml:space="preserve"> Doch warum ist Informationssicherheit hier so wichtig? Dank der Digitalisierung ist diese Freizeitaktivität mittlerweile weit verbreitet,</w:t>
+      </w:r>
+      <w:r>
+        <w:rPr>
+          <w:rFonts w:ascii="Times New Roman" w:hAnsi="Times New Roman" w:cs="Times New Roman"/>
+          <w:sz w:val="32"/>
+          <w:szCs w:val="32"/>
+        </w:rPr>
+        <w:t xml:space="preserve"> sodass im Jahr 2021 bereits jeder Zweite in Deutschland ab 16. Jahren gelegentlich Videospiele spielt [1].</w:t>
+      </w:r>
+      <w:r>
+        <w:rPr>
+          <w:rFonts w:ascii="Times New Roman" w:hAnsi="Times New Roman" w:cs="Times New Roman"/>
+          <w:sz w:val="32"/>
+          <w:szCs w:val="32"/>
+        </w:rPr>
+        <w:t xml:space="preserve"> Allein 2021 wurden 6,17 Milliarden Euro für Videospielsoftwa</w:t>
+      </w:r>
+      <w:r>
+        <w:rPr>
+          <w:rFonts w:ascii="Times New Roman" w:hAnsi="Times New Roman" w:cs="Times New Roman"/>
+          <w:sz w:val="32"/>
+          <w:szCs w:val="32"/>
+        </w:rPr>
+        <w:t xml:space="preserve">re ausgegeben [1]. Somit entsteht ein sehr großes Risiko für Firmen, da Vorfälle in der IT-Sicherheit einen großen Reputationsschaden mit sich führen können, </w:t>
       </w:r>
       <w:commentRangeStart w:id="0"/>
       <w:r>
@@ -521,7 +577,7 @@
           <w:sz w:val="32"/>
           <w:szCs w:val="32"/>
         </w:rPr>
-        <w:t xml:space="preserve">einer </w:t>
+        <w:t>wodurch der Anteil der Firma an dieser Geldsumme drastisch sinken kann.</w:t>
       </w:r>
       <w:commentRangeEnd w:id="0"/>
       <w:r>
@@ -536,130 +592,6 @@
           <w:sz w:val="32"/>
           <w:szCs w:val="32"/>
         </w:rPr>
-        <w:t xml:space="preserve">schwerwiegenden Problem begleitet, dass leider noch nicht dieselbe Aufmerksamkeit wie die Digitalisierung erhält wie die Digitalisierung selbst. Bei dieser bösartigen Nebenwirkung handelt es sich um die </w:t>
-      </w:r>
-      <w:proofErr w:type="spellStart"/>
-      <w:r>
-        <w:rPr>
-          <w:rFonts w:ascii="Times New Roman" w:hAnsi="Times New Roman" w:cs="Times New Roman"/>
-          <w:sz w:val="32"/>
-          <w:szCs w:val="32"/>
-        </w:rPr>
-        <w:t>Cyber</w:t>
-      </w:r>
-      <w:proofErr w:type="spellEnd"/>
-      <w:r>
-        <w:rPr>
-          <w:rFonts w:ascii="Times New Roman" w:hAnsi="Times New Roman" w:cs="Times New Roman"/>
-          <w:sz w:val="32"/>
-          <w:szCs w:val="32"/>
-        </w:rPr>
-        <w:t xml:space="preserve"> Sicherheit oder besser gesagt der Mangel davon. Mit jeder digitalen Neuerung und jedem neuen Gerät bilden wir eine weitere Angriffsfläche, auf der wir von Cyberkriminellen attackiert werden können</w:t>
-      </w:r>
-      <w:r>
-        <w:rPr>
-          <w:rFonts w:ascii="Times New Roman" w:hAnsi="Times New Roman" w:cs="Times New Roman"/>
-          <w:sz w:val="32"/>
-          <w:szCs w:val="32"/>
-        </w:rPr>
-        <w:t xml:space="preserve">, weshalb diese Dienste bestmöglich geschützt werden müssen. Viele denken hierbei wahrscheinlich an kritische Infrastruktur wie Krankenhäuser oder Stromversorgung, wobei jedoch alle Aspekte </w:t>
-      </w:r>
-      <w:commentRangeStart w:id="1"/>
-      <w:r>
-        <w:rPr>
-          <w:rFonts w:ascii="Times New Roman" w:hAnsi="Times New Roman" w:cs="Times New Roman"/>
-          <w:sz w:val="32"/>
-          <w:szCs w:val="32"/>
-        </w:rPr>
-        <w:t xml:space="preserve">abgesichert </w:t>
-      </w:r>
-      <w:commentRangeEnd w:id="1"/>
-      <w:r>
-        <w:rPr>
-          <w:rStyle w:val="Kommentarzeichen"/>
-        </w:rPr>
-        <w:commentReference w:id="1"/>
-      </w:r>
-      <w:r>
-        <w:rPr>
-          <w:rFonts w:ascii="Times New Roman" w:hAnsi="Times New Roman" w:cs="Times New Roman"/>
-          <w:sz w:val="32"/>
-          <w:szCs w:val="32"/>
-        </w:rPr>
-        <w:t>hinreichend abgesichert werden müssen, auch wenn sie noch so unscheinbar sind.</w:t>
-      </w:r>
-    </w:p>
-    <w:p>
-      <w:pPr>
-        <w:jc w:val="both"/>
-        <w:rPr>
-          <w:rFonts w:ascii="Times New Roman" w:hAnsi="Times New Roman" w:cs="Times New Roman"/>
-          <w:sz w:val="32"/>
-          <w:szCs w:val="32"/>
-        </w:rPr>
-      </w:pPr>
-      <w:r>
-        <w:rPr>
-          <w:rFonts w:ascii="Times New Roman" w:hAnsi="Times New Roman" w:cs="Times New Roman"/>
-          <w:sz w:val="32"/>
-          <w:szCs w:val="32"/>
-        </w:rPr>
-        <w:t>Ein Beispiel hierfür kommt aus dem Bereich der Freizeitgestaltung, die Videospielindustrie.</w:t>
-      </w:r>
-      <w:r>
-        <w:rPr>
-          <w:rFonts w:ascii="Times New Roman" w:hAnsi="Times New Roman" w:cs="Times New Roman"/>
-          <w:sz w:val="32"/>
-          <w:szCs w:val="32"/>
-        </w:rPr>
-        <w:t xml:space="preserve"> Doch warum ist Informationssicherheit hier so wichtig? Dank der Digitalisierung ist diese Freizeitaktivität mittlerweile weit verbreitet,</w:t>
-      </w:r>
-      <w:r>
-        <w:rPr>
-          <w:rFonts w:ascii="Times New Roman" w:hAnsi="Times New Roman" w:cs="Times New Roman"/>
-          <w:sz w:val="32"/>
-          <w:szCs w:val="32"/>
-        </w:rPr>
-        <w:t xml:space="preserve"> sodass im Jahr 2021 bereits jeder Zweite in Deutschland ab 16. Jahren gelegentlich Videospiele spielt [1].</w:t>
-      </w:r>
-      <w:r>
-        <w:rPr>
-          <w:rFonts w:ascii="Times New Roman" w:hAnsi="Times New Roman" w:cs="Times New Roman"/>
-          <w:sz w:val="32"/>
-          <w:szCs w:val="32"/>
-        </w:rPr>
-        <w:t xml:space="preserve"> Allein 2021 wurden 6,17 Milliarden Euro für Videospielsoftwa</w:t>
-      </w:r>
-      <w:r>
-        <w:rPr>
-          <w:rFonts w:ascii="Times New Roman" w:hAnsi="Times New Roman" w:cs="Times New Roman"/>
-          <w:sz w:val="32"/>
-          <w:szCs w:val="32"/>
-        </w:rPr>
-        <w:t xml:space="preserve">re ausgegeben [1]. Somit entsteht ein sehr großes Risiko für Firmen, da Vorfälle in der IT-Sicherheit einen großen Reputationsschaden mit sich führen können, </w:t>
-      </w:r>
-      <w:commentRangeStart w:id="2"/>
-      <w:r>
-        <w:rPr>
-          <w:rFonts w:ascii="Times New Roman" w:hAnsi="Times New Roman" w:cs="Times New Roman"/>
-          <w:sz w:val="32"/>
-          <w:szCs w:val="32"/>
-        </w:rPr>
-        <w:t>wodurch der Anteil der Firma an dieser Geldsumme drastisch sinken kann.</w:t>
-      </w:r>
-      <w:commentRangeEnd w:id="2"/>
-      <w:r>
-        <w:rPr>
-          <w:rStyle w:val="Kommentarzeichen"/>
-        </w:rPr>
-        <w:commentReference w:id="2"/>
-      </w:r>
-      <w:r>
-        <w:rPr>
-          <w:rFonts w:ascii="Times New Roman" w:hAnsi="Times New Roman" w:cs="Times New Roman"/>
-          <w:sz w:val="32"/>
-          <w:szCs w:val="32"/>
-        </w:rPr>
         <w:t xml:space="preserve"> Doch nicht nur </w:t>
       </w:r>
       <w:r>
@@ -668,25 +600,7 @@
           <w:sz w:val="32"/>
           <w:szCs w:val="32"/>
         </w:rPr>
-        <w:t xml:space="preserve">die Anbieter und Produzenten selbst sind von Cyberangriffen betroffen, sondern auch die Konsumenten, welche </w:t>
-      </w:r>
-      <w:proofErr w:type="gramStart"/>
-      <w:r>
-        <w:rPr>
-          <w:rFonts w:ascii="Times New Roman" w:hAnsi="Times New Roman" w:cs="Times New Roman"/>
-          <w:sz w:val="32"/>
-          <w:szCs w:val="32"/>
-        </w:rPr>
-        <w:t>ihre persönliche Daten</w:t>
-      </w:r>
-      <w:proofErr w:type="gramEnd"/>
-      <w:r>
-        <w:rPr>
-          <w:rFonts w:ascii="Times New Roman" w:hAnsi="Times New Roman" w:cs="Times New Roman"/>
-          <w:sz w:val="32"/>
-          <w:szCs w:val="32"/>
-        </w:rPr>
-        <w:t>, ihre Zahlungsinformationen und ihr investiertes Vermögen in die Hände der Firmen geben. Werden Nutzerdaten nicht ausreichend geschützt, so könnten diese gestohlen werden und zu Schäden beim Nutzer führen.</w:t>
+        <w:t>die Anbieter und Produzenten selbst sind von Cyberangriffen betroffen, sondern auch die Konsumenten, welche ihre persönliche Daten, ihre Zahlungsinformationen und ihr investiertes Vermögen in die Hände der Firmen geben. Werden Nutzerdaten nicht ausreichend geschützt, so könnten diese gestohlen werden und zu Schäden beim Nutzer führen.</w:t>
       </w:r>
       <w:r>
         <w:rPr>
@@ -918,159 +832,368 @@
           <w:sz w:val="32"/>
           <w:szCs w:val="32"/>
         </w:rPr>
-        <w:t xml:space="preserve">Für den Fall, dass der Benutzer noch kein Konto besitzt, kann er </w:t>
-      </w:r>
-      <w:commentRangeStart w:id="3"/>
-      <w:r>
-        <w:rPr>
-          <w:rFonts w:ascii="Times New Roman" w:hAnsi="Times New Roman" w:cs="Times New Roman"/>
-          <w:sz w:val="32"/>
-          <w:szCs w:val="32"/>
-        </w:rPr>
-        <w:t xml:space="preserve">den Befehl </w:t>
-      </w:r>
-      <w:r>
-        <w:rPr>
-          <w:rFonts w:ascii="Times New Roman" w:hAnsi="Times New Roman" w:cs="Times New Roman"/>
-          <w:b/>
-          <w:bCs/>
-          <w:sz w:val="32"/>
-          <w:szCs w:val="32"/>
-        </w:rPr>
-        <w:t>/</w:t>
-      </w:r>
-      <w:proofErr w:type="spellStart"/>
-      <w:r>
-        <w:rPr>
-          <w:rFonts w:ascii="Times New Roman" w:hAnsi="Times New Roman" w:cs="Times New Roman"/>
-          <w:b/>
-          <w:bCs/>
-          <w:sz w:val="32"/>
-          <w:szCs w:val="32"/>
-        </w:rPr>
-        <w:t>register</w:t>
-      </w:r>
-      <w:proofErr w:type="spellEnd"/>
-      <w:r>
-        <w:rPr>
-          <w:rFonts w:ascii="Times New Roman" w:hAnsi="Times New Roman" w:cs="Times New Roman"/>
-          <w:b/>
+        <w:t>Für den Fall, dass der Benutzer noch kein Konto besitzt, kann er</w:t>
+      </w:r>
+      <w:r>
+        <w:rPr>
+          <w:rFonts w:ascii="Times New Roman" w:hAnsi="Times New Roman" w:cs="Times New Roman"/>
+          <w:sz w:val="32"/>
+          <w:szCs w:val="32"/>
+        </w:rPr>
+        <w:t xml:space="preserve"> den Menüpunkt „Registration“ auswählen</w:t>
+      </w:r>
+      <w:r>
+        <w:rPr>
+          <w:rFonts w:ascii="Times New Roman" w:hAnsi="Times New Roman" w:cs="Times New Roman"/>
+          <w:bCs/>
+          <w:sz w:val="32"/>
+          <w:szCs w:val="32"/>
+        </w:rPr>
+        <w:t>, um sich eines anzulegen. Für die Registrierung wird zuerst eine gültige Mailadresse eines Studenten oder Mitarbeiters der T</w:t>
+      </w:r>
+      <w:r>
+        <w:rPr>
+          <w:rFonts w:ascii="Times New Roman" w:hAnsi="Times New Roman" w:cs="Times New Roman"/>
+          <w:bCs/>
+          <w:sz w:val="32"/>
+          <w:szCs w:val="32"/>
+        </w:rPr>
+        <w:t xml:space="preserve">echnischen </w:t>
+      </w:r>
+      <w:r>
+        <w:rPr>
+          <w:rFonts w:ascii="Times New Roman" w:hAnsi="Times New Roman" w:cs="Times New Roman"/>
+          <w:bCs/>
+          <w:sz w:val="32"/>
+          <w:szCs w:val="32"/>
+        </w:rPr>
+        <w:t>H</w:t>
+      </w:r>
+      <w:r>
+        <w:rPr>
+          <w:rFonts w:ascii="Times New Roman" w:hAnsi="Times New Roman" w:cs="Times New Roman"/>
+          <w:bCs/>
+          <w:sz w:val="32"/>
+          <w:szCs w:val="32"/>
+        </w:rPr>
+        <w:t xml:space="preserve">ochschule </w:t>
+      </w:r>
+      <w:r>
+        <w:rPr>
+          <w:rFonts w:ascii="Times New Roman" w:hAnsi="Times New Roman" w:cs="Times New Roman"/>
+          <w:bCs/>
+          <w:sz w:val="32"/>
+          <w:szCs w:val="32"/>
+        </w:rPr>
+        <w:t>D</w:t>
+      </w:r>
+      <w:r>
+        <w:rPr>
+          <w:rFonts w:ascii="Times New Roman" w:hAnsi="Times New Roman" w:cs="Times New Roman"/>
+          <w:bCs/>
+          <w:sz w:val="32"/>
+          <w:szCs w:val="32"/>
+        </w:rPr>
+        <w:t>eggendorf</w:t>
+      </w:r>
+      <w:r>
+        <w:rPr>
+          <w:rFonts w:ascii="Times New Roman" w:hAnsi="Times New Roman" w:cs="Times New Roman"/>
+          <w:bCs/>
+          <w:sz w:val="32"/>
+          <w:szCs w:val="32"/>
+        </w:rPr>
+        <w:t xml:space="preserve"> benötigt. Die eingegebene E-Mail wird </w:t>
+      </w:r>
+      <w:r>
+        <w:rPr>
+          <w:rFonts w:ascii="Times New Roman" w:hAnsi="Times New Roman" w:cs="Times New Roman"/>
+          <w:bCs/>
+          <w:sz w:val="32"/>
+          <w:szCs w:val="32"/>
+        </w:rPr>
+        <w:t xml:space="preserve">zur Kontrolle auf ihren Aufbau hin überprüft, ob sie eine Mailadresse der THD sein kann. Ist dies der Fall, so wird der Benutzer nach einem Passwort gefragt. Schlussendlich wird dem Nutzer dann mitgeteilt, dass ihm per E-Mail ein </w:t>
+      </w:r>
+      <w:r>
+        <w:rPr>
+          <w:rFonts w:ascii="Times New Roman" w:hAnsi="Times New Roman" w:cs="Times New Roman"/>
+          <w:bCs/>
+          <w:sz w:val="32"/>
+          <w:szCs w:val="32"/>
+        </w:rPr>
+        <w:t>Aktivierungscode, bestehend aus fünf Ziffern,</w:t>
+      </w:r>
+      <w:r>
+        <w:rPr>
+          <w:rFonts w:ascii="Times New Roman" w:hAnsi="Times New Roman" w:cs="Times New Roman"/>
+          <w:bCs/>
+          <w:sz w:val="32"/>
+          <w:szCs w:val="32"/>
+        </w:rPr>
+        <w:t xml:space="preserve"> gesendet wurde</w:t>
+      </w:r>
+      <w:r>
+        <w:rPr>
+          <w:rFonts w:ascii="Times New Roman" w:hAnsi="Times New Roman" w:cs="Times New Roman"/>
+          <w:bCs/>
+          <w:sz w:val="32"/>
+          <w:szCs w:val="32"/>
+        </w:rPr>
+        <w:t xml:space="preserve"> (siehe Abb. 2). Die Mailadresse, das Passwort und der Aktivierungscode werden</w:t>
+      </w:r>
+      <w:r>
+        <w:rPr>
+          <w:rFonts w:ascii="Times New Roman" w:hAnsi="Times New Roman" w:cs="Times New Roman"/>
           <w:bCs/>
           <w:sz w:val="32"/>
           <w:szCs w:val="32"/>
         </w:rPr>
         <w:t xml:space="preserve"> </w:t>
       </w:r>
-      <w:commentRangeEnd w:id="3"/>
-      <w:r>
-        <w:rPr>
-          <w:rStyle w:val="Kommentarzeichen"/>
-        </w:rPr>
-        <w:commentReference w:id="3"/>
-      </w:r>
-      <w:r>
-        <w:rPr>
-          <w:rFonts w:ascii="Times New Roman" w:hAnsi="Times New Roman" w:cs="Times New Roman"/>
-          <w:bCs/>
-          <w:sz w:val="32"/>
-          <w:szCs w:val="32"/>
-        </w:rPr>
-        <w:t>verwenden, um sich eines anzulegen. Für die Registrierung wird zuerst eine gültige Mailadresse eines Studenten oder Mitarbeiters der T</w:t>
-      </w:r>
-      <w:r>
-        <w:rPr>
-          <w:rFonts w:ascii="Times New Roman" w:hAnsi="Times New Roman" w:cs="Times New Roman"/>
-          <w:bCs/>
-          <w:sz w:val="32"/>
-          <w:szCs w:val="32"/>
-        </w:rPr>
-        <w:t xml:space="preserve">echnischen </w:t>
-      </w:r>
-      <w:r>
-        <w:rPr>
-          <w:rFonts w:ascii="Times New Roman" w:hAnsi="Times New Roman" w:cs="Times New Roman"/>
-          <w:bCs/>
-          <w:sz w:val="32"/>
-          <w:szCs w:val="32"/>
-        </w:rPr>
-        <w:t>H</w:t>
-      </w:r>
-      <w:r>
-        <w:rPr>
-          <w:rFonts w:ascii="Times New Roman" w:hAnsi="Times New Roman" w:cs="Times New Roman"/>
-          <w:bCs/>
-          <w:sz w:val="32"/>
-          <w:szCs w:val="32"/>
-        </w:rPr>
-        <w:t xml:space="preserve">ochschule </w:t>
-      </w:r>
-      <w:r>
-        <w:rPr>
-          <w:rFonts w:ascii="Times New Roman" w:hAnsi="Times New Roman" w:cs="Times New Roman"/>
-          <w:bCs/>
-          <w:sz w:val="32"/>
-          <w:szCs w:val="32"/>
-        </w:rPr>
-        <w:t>D</w:t>
-      </w:r>
-      <w:r>
-        <w:rPr>
-          <w:rFonts w:ascii="Times New Roman" w:hAnsi="Times New Roman" w:cs="Times New Roman"/>
-          <w:bCs/>
-          <w:sz w:val="32"/>
-          <w:szCs w:val="32"/>
-        </w:rPr>
-        <w:t>eggendorf</w:t>
-      </w:r>
-      <w:r>
-        <w:rPr>
-          <w:rFonts w:ascii="Times New Roman" w:hAnsi="Times New Roman" w:cs="Times New Roman"/>
-          <w:bCs/>
-          <w:sz w:val="32"/>
-          <w:szCs w:val="32"/>
-        </w:rPr>
-        <w:t xml:space="preserve"> benötigt. Die eingegebene E-Mail wird </w:t>
-      </w:r>
-      <w:r>
-        <w:rPr>
-          <w:rFonts w:ascii="Times New Roman" w:hAnsi="Times New Roman" w:cs="Times New Roman"/>
-          <w:bCs/>
-          <w:sz w:val="32"/>
-          <w:szCs w:val="32"/>
-        </w:rPr>
-        <w:t xml:space="preserve">zur Kontrolle auf ihren Aufbau hin überprüft, ob sie eine Mailadresse der THD sein kann. Ist dies der Fall, so wird der Benutzer nach einem Passwort gefragt. Schlussendlich wird dem Nutzer dann mitgeteilt, dass ihm per E-Mail ein </w:t>
-      </w:r>
-      <w:r>
-        <w:rPr>
-          <w:rFonts w:ascii="Times New Roman" w:hAnsi="Times New Roman" w:cs="Times New Roman"/>
-          <w:bCs/>
-          <w:sz w:val="32"/>
-          <w:szCs w:val="32"/>
-        </w:rPr>
-        <w:t>Aktivierungscode, bestehend aus fünf Ziffern,</w:t>
-      </w:r>
-      <w:r>
-        <w:rPr>
-          <w:rFonts w:ascii="Times New Roman" w:hAnsi="Times New Roman" w:cs="Times New Roman"/>
-          <w:bCs/>
-          <w:sz w:val="32"/>
-          <w:szCs w:val="32"/>
-        </w:rPr>
-        <w:t xml:space="preserve"> gesendet wurde</w:t>
-      </w:r>
-      <w:r>
-        <w:rPr>
-          <w:rFonts w:ascii="Times New Roman" w:hAnsi="Times New Roman" w:cs="Times New Roman"/>
-          <w:bCs/>
-          <w:sz w:val="32"/>
-          <w:szCs w:val="32"/>
-        </w:rPr>
-        <w:t xml:space="preserve"> (siehe Abb. 2). Die Mailadresse, das Passwort und der Aktivierungscode werden</w:t>
-      </w:r>
-      <w:r>
-        <w:rPr>
-          <w:rFonts w:ascii="Times New Roman" w:hAnsi="Times New Roman" w:cs="Times New Roman"/>
-          <w:bCs/>
+      <w:r>
+        <w:rPr>
+          <w:rFonts w:ascii="Times New Roman" w:hAnsi="Times New Roman" w:cs="Times New Roman"/>
+          <w:bCs/>
+          <w:sz w:val="32"/>
+          <w:szCs w:val="32"/>
+        </w:rPr>
+        <w:t xml:space="preserve">außerdem zusammen mit einem automatisch generierten Nutzernamen in der Tabelle „Spieler“ der Datenbank abgespeichert (siehe Abb. </w:t>
+      </w:r>
+      <w:r>
+        <w:rPr>
+          <w:rFonts w:ascii="Times New Roman" w:hAnsi="Times New Roman" w:cs="Times New Roman"/>
+          <w:bCs/>
+          <w:sz w:val="32"/>
+          <w:szCs w:val="32"/>
+        </w:rPr>
+        <w:t>3</w:t>
+      </w:r>
+      <w:r>
+        <w:rPr>
+          <w:rFonts w:ascii="Times New Roman" w:hAnsi="Times New Roman" w:cs="Times New Roman"/>
+          <w:bCs/>
+          <w:sz w:val="32"/>
+          <w:szCs w:val="32"/>
+        </w:rPr>
+        <w:t>).</w:t>
+      </w:r>
+    </w:p>
+    <w:p>
+      <w:pPr>
+        <w:jc w:val="center"/>
+        <w:rPr>
+          <w:rFonts w:ascii="Times New Roman" w:hAnsi="Times New Roman" w:cs="Times New Roman"/>
+          <w:bCs/>
+          <w:i/>
+          <w:iCs/>
+          <w:sz w:val="28"/>
+          <w:szCs w:val="28"/>
+        </w:rPr>
+      </w:pPr>
+      <w:r>
+        <w:rPr>
+          <w:rFonts w:ascii="Times New Roman" w:hAnsi="Times New Roman" w:cs="Times New Roman"/>
+          <w:bCs/>
+          <w:i/>
+          <w:iCs/>
+          <w:sz w:val="28"/>
+          <w:szCs w:val="28"/>
+        </w:rPr>
+        <w:t xml:space="preserve">Abbildung 2: </w:t>
+      </w:r>
+      <w:r>
+        <w:rPr>
+          <w:rFonts w:ascii="Times New Roman" w:hAnsi="Times New Roman" w:cs="Times New Roman"/>
+          <w:bCs/>
+          <w:i/>
+          <w:iCs/>
+          <w:sz w:val="28"/>
+          <w:szCs w:val="28"/>
+        </w:rPr>
+        <w:t>Registrierung des Accounts (+ Hackermail abweisung)</w:t>
+      </w:r>
+    </w:p>
+    <w:p>
+      <w:pPr>
+        <w:jc w:val="center"/>
+        <w:rPr>
+          <w:rFonts w:ascii="Times New Roman" w:hAnsi="Times New Roman" w:cs="Times New Roman"/>
+          <w:bCs/>
+          <w:i/>
+          <w:iCs/>
+          <w:sz w:val="28"/>
+          <w:szCs w:val="28"/>
+        </w:rPr>
+      </w:pPr>
+      <w:r>
+        <w:rPr>
+          <w:rFonts w:ascii="Times New Roman" w:hAnsi="Times New Roman" w:cs="Times New Roman"/>
+          <w:bCs/>
+          <w:i/>
+          <w:iCs/>
+          <w:sz w:val="28"/>
+          <w:szCs w:val="28"/>
+        </w:rPr>
+        <w:t>Abbildung 3: Design der Datenbank</w:t>
+      </w:r>
+    </w:p>
+    <w:p>
+      <w:pPr>
+        <w:jc w:val="both"/>
+        <w:rPr>
+          <w:rFonts w:ascii="Times New Roman" w:hAnsi="Times New Roman" w:cs="Times New Roman"/>
+          <w:bCs/>
+          <w:sz w:val="32"/>
+          <w:szCs w:val="32"/>
+        </w:rPr>
+      </w:pPr>
+      <w:r>
+        <w:rPr>
+          <w:rFonts w:ascii="Times New Roman" w:hAnsi="Times New Roman" w:cs="Times New Roman"/>
+          <w:bCs/>
+          <w:sz w:val="32"/>
+          <w:szCs w:val="32"/>
+        </w:rPr>
+        <w:t xml:space="preserve">Sollte der Nutzer bereits ein Konto besitzen, so kann er </w:t>
+      </w:r>
+      <w:r>
+        <w:rPr>
+          <w:rFonts w:ascii="Times New Roman" w:hAnsi="Times New Roman" w:cs="Times New Roman"/>
+          <w:bCs/>
+          <w:sz w:val="32"/>
+          <w:szCs w:val="32"/>
+        </w:rPr>
+        <w:t xml:space="preserve">das Menü „Login“ benutzen, um sich </w:t>
+      </w:r>
+      <w:r>
+        <w:rPr>
+          <w:rFonts w:ascii="Times New Roman" w:hAnsi="Times New Roman" w:cs="Times New Roman"/>
+          <w:bCs/>
+          <w:sz w:val="32"/>
+          <w:szCs w:val="32"/>
+        </w:rPr>
+        <w:t>an</w:t>
+      </w:r>
+      <w:r>
+        <w:rPr>
+          <w:rFonts w:ascii="Times New Roman" w:hAnsi="Times New Roman" w:cs="Times New Roman"/>
+          <w:bCs/>
+          <w:sz w:val="32"/>
+          <w:szCs w:val="32"/>
+        </w:rPr>
+        <w:t>zu</w:t>
+      </w:r>
+      <w:r>
+        <w:rPr>
+          <w:rFonts w:ascii="Times New Roman" w:hAnsi="Times New Roman" w:cs="Times New Roman"/>
+          <w:bCs/>
+          <w:sz w:val="32"/>
+          <w:szCs w:val="32"/>
+        </w:rPr>
+        <w:t>melden. Dafür wird seine Mailadresse und sein Passwort benötigt. Ist dies seine erste Anmeldung, so wird er zudem noch nach seinem Aktivierungscode gefragt</w:t>
+      </w:r>
+      <w:r>
+        <w:rPr>
+          <w:rFonts w:ascii="Times New Roman" w:hAnsi="Times New Roman" w:cs="Times New Roman"/>
+          <w:bCs/>
+          <w:sz w:val="32"/>
+          <w:szCs w:val="32"/>
+        </w:rPr>
+        <w:t xml:space="preserve"> (siehe Abb. 4)</w:t>
+      </w:r>
+      <w:r>
+        <w:rPr>
+          <w:rFonts w:ascii="Times New Roman" w:hAnsi="Times New Roman" w:cs="Times New Roman"/>
+          <w:bCs/>
+          <w:sz w:val="32"/>
+          <w:szCs w:val="32"/>
+        </w:rPr>
+        <w:t xml:space="preserve">. Wurde dieser richtig eingegeben, so ist der Benutzer eingeloggt und kann nun die </w:t>
+      </w:r>
+      <w:r>
+        <w:rPr>
+          <w:rFonts w:ascii="Times New Roman" w:hAnsi="Times New Roman" w:cs="Times New Roman"/>
+          <w:bCs/>
+          <w:sz w:val="32"/>
+          <w:szCs w:val="32"/>
+        </w:rPr>
+        <w:t xml:space="preserve">Funktionen </w:t>
+      </w:r>
+      <w:r>
+        <w:rPr>
+          <w:rFonts w:ascii="Times New Roman" w:hAnsi="Times New Roman" w:cs="Times New Roman"/>
+          <w:bCs/>
+          <w:sz w:val="32"/>
+          <w:szCs w:val="32"/>
+        </w:rPr>
+        <w:t>des Servers benutzen</w:t>
+      </w:r>
+      <w:r>
+        <w:rPr>
+          <w:rFonts w:ascii="Times New Roman" w:hAnsi="Times New Roman" w:cs="Times New Roman"/>
+          <w:bCs/>
+          <w:sz w:val="32"/>
+          <w:szCs w:val="32"/>
+        </w:rPr>
+        <w:t xml:space="preserve">. Zu diesen zählen das Abrufen der Statistik eines anderen Spielers mittels einer </w:t>
+      </w:r>
+      <w:r>
+        <w:rPr>
+          <w:rFonts w:ascii="Times New Roman" w:hAnsi="Times New Roman" w:cs="Times New Roman"/>
+          <w:bCs/>
+          <w:sz w:val="32"/>
+          <w:szCs w:val="32"/>
+        </w:rPr>
+        <w:lastRenderedPageBreak/>
+        <w:t xml:space="preserve">Datenbankabfrage mit dem Befehl </w:t>
+      </w:r>
+      <w:r>
+        <w:rPr>
+          <w:rFonts w:ascii="Times New Roman" w:hAnsi="Times New Roman" w:cs="Times New Roman"/>
+          <w:b/>
+          <w:sz w:val="32"/>
+          <w:szCs w:val="32"/>
+        </w:rPr>
+        <w:t>--</w:t>
+      </w:r>
+      <w:r>
+        <w:rPr>
+          <w:rFonts w:ascii="Times New Roman" w:hAnsi="Times New Roman" w:cs="Times New Roman"/>
+          <w:b/>
+          <w:sz w:val="32"/>
+          <w:szCs w:val="32"/>
+        </w:rPr>
+        <w:t>stats</w:t>
+      </w:r>
+      <w:r>
+        <w:rPr>
+          <w:rFonts w:ascii="Times New Roman" w:hAnsi="Times New Roman" w:cs="Times New Roman"/>
+          <w:sz w:val="32"/>
+          <w:szCs w:val="32"/>
+        </w:rPr>
+        <w:t xml:space="preserve">, dem Ausloggen </w:t>
+      </w:r>
+      <w:r>
+        <w:rPr>
+          <w:rFonts w:ascii="Times New Roman" w:hAnsi="Times New Roman" w:cs="Times New Roman"/>
+          <w:sz w:val="32"/>
+          <w:szCs w:val="32"/>
+        </w:rPr>
+        <w:t>durch den Menüpunkt „Logout“</w:t>
+      </w:r>
+      <w:r>
+        <w:rPr>
+          <w:rFonts w:ascii="Times New Roman" w:hAnsi="Times New Roman" w:cs="Times New Roman"/>
+          <w:b/>
+          <w:sz w:val="32"/>
+          <w:szCs w:val="32"/>
+        </w:rPr>
+        <w:t>,</w:t>
+      </w:r>
+      <w:r>
+        <w:rPr>
+          <w:rFonts w:ascii="Times New Roman" w:hAnsi="Times New Roman" w:cs="Times New Roman"/>
+          <w:b/>
           <w:sz w:val="32"/>
           <w:szCs w:val="32"/>
         </w:rPr>
@@ -1079,29 +1202,50 @@
       <w:r>
         <w:rPr>
           <w:rFonts w:ascii="Times New Roman" w:hAnsi="Times New Roman" w:cs="Times New Roman"/>
-          <w:bCs/>
-          <w:sz w:val="32"/>
-          <w:szCs w:val="32"/>
-        </w:rPr>
-        <w:t xml:space="preserve">außerdem zusammen mit einem automatisch generierten Nutzernamen in der Tabelle „Spieler“ der Datenbank abgespeichert (siehe Abb. </w:t>
-      </w:r>
-      <w:r>
-        <w:rPr>
-          <w:rFonts w:ascii="Times New Roman" w:hAnsi="Times New Roman" w:cs="Times New Roman"/>
-          <w:bCs/>
-          <w:sz w:val="32"/>
-          <w:szCs w:val="32"/>
-        </w:rPr>
-        <w:t>3</w:t>
-      </w:r>
-      <w:r>
-        <w:rPr>
-          <w:rFonts w:ascii="Times New Roman" w:hAnsi="Times New Roman" w:cs="Times New Roman"/>
-          <w:bCs/>
-          <w:sz w:val="32"/>
-          <w:szCs w:val="32"/>
-        </w:rPr>
-        <w:t>).</w:t>
+          <w:sz w:val="32"/>
+          <w:szCs w:val="32"/>
+        </w:rPr>
+        <w:t>das Laden oder Starten eines Spiels gegen eine KI</w:t>
+      </w:r>
+      <w:r>
+        <w:rPr>
+          <w:rFonts w:ascii="Times New Roman" w:hAnsi="Times New Roman" w:cs="Times New Roman"/>
+          <w:sz w:val="32"/>
+          <w:szCs w:val="32"/>
+        </w:rPr>
+        <w:t>,</w:t>
+      </w:r>
+      <w:r>
+        <w:rPr>
+          <w:rFonts w:ascii="Times New Roman" w:hAnsi="Times New Roman" w:cs="Times New Roman"/>
+          <w:sz w:val="32"/>
+          <w:szCs w:val="32"/>
+        </w:rPr>
+        <w:t xml:space="preserve"> dem Beitreten eines Online-Matches und dem Verlassen der Applikation. Im Zuge dieser Arbeit wird hauptsächlich </w:t>
+      </w:r>
+      <w:r>
+        <w:rPr>
+          <w:rFonts w:ascii="Times New Roman" w:hAnsi="Times New Roman" w:cs="Times New Roman"/>
+          <w:sz w:val="32"/>
+          <w:szCs w:val="32"/>
+        </w:rPr>
+        <w:t>d</w:t>
+      </w:r>
+      <w:r>
+        <w:rPr>
+          <w:rFonts w:ascii="Times New Roman" w:hAnsi="Times New Roman" w:cs="Times New Roman"/>
+          <w:sz w:val="32"/>
+          <w:szCs w:val="32"/>
+        </w:rPr>
+        <w:t>er Vorgang</w:t>
+      </w:r>
+      <w:r>
+        <w:rPr>
+          <w:rFonts w:ascii="Times New Roman" w:hAnsi="Times New Roman" w:cs="Times New Roman"/>
+          <w:sz w:val="32"/>
+          <w:szCs w:val="32"/>
+        </w:rPr>
+        <w:t xml:space="preserve"> eines Online-Matches betrachtet, da dieser Aspekt die meisten Risiken birgt.</w:t>
       </w:r>
     </w:p>
     <w:p>
@@ -1125,9 +1269,12 @@
           <w:sz w:val="28"/>
           <w:szCs w:val="28"/>
         </w:rPr>
-        <w:t xml:space="preserve">Abbildung 2: </w:t>
-      </w:r>
-      <w:r>
+        <w:t>Abbildung 4: Anmeldung des Nutzers mit Abfrage des Aktivierungscodes</w:t>
+      </w:r>
+    </w:p>
+    <w:p>
+      <w:pPr>
+        <w:jc w:val="center"/>
         <w:rPr>
           <w:rFonts w:ascii="Times New Roman" w:hAnsi="Times New Roman" w:cs="Times New Roman"/>
           <w:bCs/>
@@ -1136,10 +1283,11 @@
           <w:sz w:val="28"/>
           <w:szCs w:val="28"/>
         </w:rPr>
-        <w:t xml:space="preserve">Registrierung des Accounts (+ Hackermail </w:t>
-      </w:r>
-      <w:proofErr w:type="spellStart"/>
-      <w:r>
+      </w:pPr>
+    </w:p>
+    <w:p>
+      <w:pPr>
+        <w:jc w:val="center"/>
         <w:rPr>
           <w:rFonts w:ascii="Times New Roman" w:hAnsi="Times New Roman" w:cs="Times New Roman"/>
           <w:bCs/>
@@ -1148,10 +1296,11 @@
           <w:sz w:val="28"/>
           <w:szCs w:val="28"/>
         </w:rPr>
-        <w:t>abweisung</w:t>
-      </w:r>
-      <w:proofErr w:type="spellEnd"/>
-      <w:r>
+      </w:pPr>
+    </w:p>
+    <w:p>
+      <w:pPr>
+        <w:jc w:val="center"/>
         <w:rPr>
           <w:rFonts w:ascii="Times New Roman" w:hAnsi="Times New Roman" w:cs="Times New Roman"/>
           <w:bCs/>
@@ -1160,8 +1309,7 @@
           <w:sz w:val="28"/>
           <w:szCs w:val="28"/>
         </w:rPr>
-        <w:t>)</w:t>
-      </w:r>
+      </w:pPr>
     </w:p>
     <w:p>
       <w:pPr>
@@ -1175,7 +1323,10 @@
           <w:szCs w:val="28"/>
         </w:rPr>
       </w:pPr>
-      <w:r>
+    </w:p>
+    <w:p>
+      <w:pPr>
+        <w:jc w:val="center"/>
         <w:rPr>
           <w:rFonts w:ascii="Times New Roman" w:hAnsi="Times New Roman" w:cs="Times New Roman"/>
           <w:bCs/>
@@ -1184,191 +1335,301 @@
           <w:sz w:val="28"/>
           <w:szCs w:val="28"/>
         </w:rPr>
-        <w:t>Abbildung 3: Design der Datenbank</w:t>
-      </w:r>
+      </w:pPr>
+    </w:p>
+    <w:p>
+      <w:pPr>
+        <w:jc w:val="center"/>
+        <w:rPr>
+          <w:rFonts w:ascii="Times New Roman" w:hAnsi="Times New Roman" w:cs="Times New Roman"/>
+          <w:bCs/>
+          <w:i/>
+          <w:iCs/>
+          <w:sz w:val="28"/>
+          <w:szCs w:val="28"/>
+        </w:rPr>
+      </w:pPr>
+    </w:p>
+    <w:p>
+      <w:pPr>
+        <w:jc w:val="center"/>
+        <w:rPr>
+          <w:rFonts w:ascii="Times New Roman" w:hAnsi="Times New Roman" w:cs="Times New Roman"/>
+          <w:bCs/>
+          <w:i/>
+          <w:iCs/>
+          <w:sz w:val="28"/>
+          <w:szCs w:val="28"/>
+        </w:rPr>
+      </w:pPr>
+    </w:p>
+    <w:p>
+      <w:pPr>
+        <w:jc w:val="center"/>
+        <w:rPr>
+          <w:rFonts w:ascii="Times New Roman" w:hAnsi="Times New Roman" w:cs="Times New Roman"/>
+          <w:bCs/>
+          <w:i/>
+          <w:iCs/>
+          <w:sz w:val="28"/>
+          <w:szCs w:val="28"/>
+        </w:rPr>
+      </w:pPr>
+    </w:p>
+    <w:p>
+      <w:pPr>
+        <w:jc w:val="center"/>
+        <w:rPr>
+          <w:rFonts w:ascii="Times New Roman" w:hAnsi="Times New Roman" w:cs="Times New Roman"/>
+          <w:bCs/>
+          <w:i/>
+          <w:iCs/>
+          <w:sz w:val="28"/>
+          <w:szCs w:val="28"/>
+        </w:rPr>
+      </w:pPr>
+    </w:p>
+    <w:p>
+      <w:pPr>
+        <w:jc w:val="center"/>
+        <w:rPr>
+          <w:rFonts w:ascii="Times New Roman" w:hAnsi="Times New Roman" w:cs="Times New Roman"/>
+          <w:bCs/>
+          <w:i/>
+          <w:iCs/>
+          <w:sz w:val="28"/>
+          <w:szCs w:val="28"/>
+        </w:rPr>
+      </w:pPr>
+    </w:p>
+    <w:p>
+      <w:pPr>
+        <w:jc w:val="center"/>
+        <w:rPr>
+          <w:rFonts w:ascii="Times New Roman" w:hAnsi="Times New Roman" w:cs="Times New Roman"/>
+          <w:bCs/>
+          <w:i/>
+          <w:iCs/>
+          <w:sz w:val="28"/>
+          <w:szCs w:val="28"/>
+        </w:rPr>
+      </w:pPr>
+    </w:p>
+    <w:p>
+      <w:pPr>
+        <w:jc w:val="center"/>
+        <w:rPr>
+          <w:rFonts w:ascii="Times New Roman" w:hAnsi="Times New Roman" w:cs="Times New Roman"/>
+          <w:bCs/>
+          <w:i/>
+          <w:iCs/>
+          <w:sz w:val="28"/>
+          <w:szCs w:val="28"/>
+        </w:rPr>
+      </w:pPr>
+    </w:p>
+    <w:p>
+      <w:pPr>
+        <w:jc w:val="center"/>
+        <w:rPr>
+          <w:rFonts w:ascii="Times New Roman" w:hAnsi="Times New Roman" w:cs="Times New Roman"/>
+          <w:bCs/>
+          <w:i/>
+          <w:iCs/>
+          <w:sz w:val="28"/>
+          <w:szCs w:val="28"/>
+        </w:rPr>
+      </w:pPr>
+    </w:p>
+    <w:p>
+      <w:pPr>
+        <w:jc w:val="center"/>
+        <w:rPr>
+          <w:rFonts w:ascii="Times New Roman" w:hAnsi="Times New Roman" w:cs="Times New Roman"/>
+          <w:bCs/>
+          <w:i/>
+          <w:iCs/>
+          <w:sz w:val="28"/>
+          <w:szCs w:val="28"/>
+        </w:rPr>
+      </w:pPr>
+    </w:p>
+    <w:p>
+      <w:pPr>
+        <w:jc w:val="center"/>
+        <w:rPr>
+          <w:rFonts w:ascii="Times New Roman" w:hAnsi="Times New Roman" w:cs="Times New Roman"/>
+          <w:bCs/>
+          <w:i/>
+          <w:iCs/>
+          <w:sz w:val="28"/>
+          <w:szCs w:val="28"/>
+        </w:rPr>
+      </w:pPr>
+    </w:p>
+    <w:p>
+      <w:pPr>
+        <w:jc w:val="center"/>
+        <w:rPr>
+          <w:rFonts w:ascii="Times New Roman" w:hAnsi="Times New Roman" w:cs="Times New Roman"/>
+          <w:bCs/>
+          <w:i/>
+          <w:iCs/>
+          <w:sz w:val="28"/>
+          <w:szCs w:val="28"/>
+        </w:rPr>
+      </w:pPr>
+    </w:p>
+    <w:p>
+      <w:pPr>
+        <w:jc w:val="center"/>
+        <w:rPr>
+          <w:rFonts w:ascii="Times New Roman" w:hAnsi="Times New Roman" w:cs="Times New Roman"/>
+          <w:bCs/>
+          <w:i/>
+          <w:iCs/>
+          <w:sz w:val="28"/>
+          <w:szCs w:val="28"/>
+        </w:rPr>
+      </w:pPr>
+    </w:p>
+    <w:p>
+      <w:pPr>
+        <w:jc w:val="center"/>
+        <w:rPr>
+          <w:rFonts w:ascii="Times New Roman" w:hAnsi="Times New Roman" w:cs="Times New Roman"/>
+          <w:bCs/>
+          <w:i/>
+          <w:iCs/>
+          <w:sz w:val="28"/>
+          <w:szCs w:val="28"/>
+        </w:rPr>
+      </w:pPr>
+    </w:p>
+    <w:p>
+      <w:pPr>
+        <w:jc w:val="center"/>
+        <w:rPr>
+          <w:rFonts w:ascii="Times New Roman" w:hAnsi="Times New Roman" w:cs="Times New Roman"/>
+          <w:bCs/>
+          <w:i/>
+          <w:iCs/>
+          <w:sz w:val="28"/>
+          <w:szCs w:val="28"/>
+        </w:rPr>
+      </w:pPr>
+    </w:p>
+    <w:p>
+      <w:pPr>
+        <w:jc w:val="center"/>
+        <w:rPr>
+          <w:rFonts w:ascii="Times New Roman" w:hAnsi="Times New Roman" w:cs="Times New Roman"/>
+          <w:bCs/>
+          <w:i/>
+          <w:iCs/>
+          <w:sz w:val="28"/>
+          <w:szCs w:val="28"/>
+        </w:rPr>
+      </w:pPr>
+    </w:p>
+    <w:p>
+      <w:pPr>
+        <w:jc w:val="center"/>
+        <w:rPr>
+          <w:rFonts w:ascii="Times New Roman" w:hAnsi="Times New Roman" w:cs="Times New Roman"/>
+          <w:bCs/>
+          <w:i/>
+          <w:iCs/>
+          <w:sz w:val="28"/>
+          <w:szCs w:val="28"/>
+        </w:rPr>
+      </w:pPr>
+    </w:p>
+    <w:p>
+      <w:pPr>
+        <w:jc w:val="center"/>
+        <w:rPr>
+          <w:rFonts w:ascii="Times New Roman" w:hAnsi="Times New Roman" w:cs="Times New Roman"/>
+          <w:bCs/>
+          <w:i/>
+          <w:iCs/>
+          <w:sz w:val="28"/>
+          <w:szCs w:val="28"/>
+        </w:rPr>
+      </w:pPr>
+    </w:p>
+    <w:p>
+      <w:pPr>
+        <w:jc w:val="center"/>
+        <w:rPr>
+          <w:rFonts w:ascii="Times New Roman" w:hAnsi="Times New Roman" w:cs="Times New Roman"/>
+          <w:bCs/>
+          <w:i/>
+          <w:iCs/>
+          <w:sz w:val="28"/>
+          <w:szCs w:val="28"/>
+        </w:rPr>
+      </w:pPr>
     </w:p>
     <w:p>
       <w:pPr>
         <w:jc w:val="both"/>
         <w:rPr>
           <w:rFonts w:ascii="Times New Roman" w:hAnsi="Times New Roman" w:cs="Times New Roman"/>
-          <w:bCs/>
-          <w:sz w:val="32"/>
-          <w:szCs w:val="32"/>
-        </w:rPr>
-      </w:pPr>
-      <w:r>
-        <w:rPr>
-          <w:rFonts w:ascii="Times New Roman" w:hAnsi="Times New Roman" w:cs="Times New Roman"/>
-          <w:bCs/>
-          <w:sz w:val="32"/>
-          <w:szCs w:val="32"/>
-        </w:rPr>
-        <w:t xml:space="preserve">Sollte der Nutzer bereits ein Konto besitzen, so kann er sich </w:t>
-      </w:r>
-      <w:commentRangeStart w:id="4"/>
-      <w:r>
-        <w:rPr>
-          <w:rFonts w:ascii="Times New Roman" w:hAnsi="Times New Roman" w:cs="Times New Roman"/>
-          <w:bCs/>
-          <w:sz w:val="32"/>
-          <w:szCs w:val="32"/>
-        </w:rPr>
-        <w:t>mit</w:t>
-      </w:r>
-      <w:r>
-        <w:rPr>
-          <w:rFonts w:ascii="Times New Roman" w:hAnsi="Times New Roman" w:cs="Times New Roman"/>
-          <w:bCs/>
-          <w:sz w:val="32"/>
-          <w:szCs w:val="32"/>
-        </w:rPr>
-        <w:t xml:space="preserve"> </w:t>
-      </w:r>
-      <w:r>
-        <w:rPr>
-          <w:rFonts w:ascii="Times New Roman" w:hAnsi="Times New Roman" w:cs="Times New Roman"/>
-          <w:bCs/>
-          <w:sz w:val="32"/>
-          <w:szCs w:val="32"/>
-        </w:rPr>
-        <w:t>mittels</w:t>
-      </w:r>
-      <w:r>
-        <w:rPr>
-          <w:rFonts w:ascii="Times New Roman" w:hAnsi="Times New Roman" w:cs="Times New Roman"/>
-          <w:bCs/>
-          <w:sz w:val="32"/>
-          <w:szCs w:val="32"/>
-        </w:rPr>
-        <w:t xml:space="preserve"> </w:t>
-      </w:r>
-      <w:r>
-        <w:rPr>
-          <w:rFonts w:ascii="Times New Roman" w:hAnsi="Times New Roman" w:cs="Times New Roman"/>
-          <w:b/>
-          <w:sz w:val="32"/>
-          <w:szCs w:val="32"/>
-        </w:rPr>
-        <w:t>/</w:t>
-      </w:r>
-      <w:proofErr w:type="spellStart"/>
-      <w:r>
-        <w:rPr>
-          <w:rFonts w:ascii="Times New Roman" w:hAnsi="Times New Roman" w:cs="Times New Roman"/>
-          <w:b/>
-          <w:sz w:val="32"/>
-          <w:szCs w:val="32"/>
-        </w:rPr>
-        <w:t>login</w:t>
-      </w:r>
-      <w:proofErr w:type="spellEnd"/>
-      <w:r>
-        <w:rPr>
-          <w:rFonts w:ascii="Times New Roman" w:hAnsi="Times New Roman" w:cs="Times New Roman"/>
-          <w:bCs/>
-          <w:sz w:val="32"/>
-          <w:szCs w:val="32"/>
-        </w:rPr>
-        <w:t xml:space="preserve"> </w:t>
-      </w:r>
-      <w:commentRangeEnd w:id="4"/>
-      <w:r>
-        <w:rPr>
-          <w:rStyle w:val="Kommentarzeichen"/>
-        </w:rPr>
-        <w:commentReference w:id="4"/>
-      </w:r>
-      <w:r>
-        <w:rPr>
-          <w:rFonts w:ascii="Times New Roman" w:hAnsi="Times New Roman" w:cs="Times New Roman"/>
-          <w:bCs/>
-          <w:sz w:val="32"/>
-          <w:szCs w:val="32"/>
-        </w:rPr>
-        <w:t>anmelden. Dafür wird seine Mailadresse und sein Passwort benötigt. Ist dies seine erste Anmeldung, so wird er zudem noch nach seinem Aktivierungscode gefragt</w:t>
-      </w:r>
-      <w:r>
-        <w:rPr>
-          <w:rFonts w:ascii="Times New Roman" w:hAnsi="Times New Roman" w:cs="Times New Roman"/>
-          <w:bCs/>
-          <w:sz w:val="32"/>
-          <w:szCs w:val="32"/>
-        </w:rPr>
-        <w:t xml:space="preserve"> (siehe Abb. 4)</w:t>
-      </w:r>
-      <w:r>
-        <w:rPr>
-          <w:rFonts w:ascii="Times New Roman" w:hAnsi="Times New Roman" w:cs="Times New Roman"/>
-          <w:bCs/>
-          <w:sz w:val="32"/>
-          <w:szCs w:val="32"/>
-        </w:rPr>
-        <w:t xml:space="preserve">. Wurde dieser richtig eingegeben, so ist der Benutzer eingeloggt und kann nun die </w:t>
-      </w:r>
-      <w:commentRangeStart w:id="5"/>
-      <w:r>
-        <w:rPr>
-          <w:rFonts w:ascii="Times New Roman" w:hAnsi="Times New Roman" w:cs="Times New Roman"/>
-          <w:bCs/>
-          <w:sz w:val="32"/>
-          <w:szCs w:val="32"/>
-        </w:rPr>
-        <w:t xml:space="preserve">Dienste </w:t>
-      </w:r>
-      <w:commentRangeEnd w:id="5"/>
-      <w:r>
-        <w:rPr>
-          <w:rStyle w:val="Kommentarzeichen"/>
-        </w:rPr>
-        <w:commentReference w:id="5"/>
-      </w:r>
-      <w:r>
-        <w:rPr>
-          <w:rFonts w:ascii="Times New Roman" w:hAnsi="Times New Roman" w:cs="Times New Roman"/>
-          <w:bCs/>
-          <w:sz w:val="32"/>
-          <w:szCs w:val="32"/>
-        </w:rPr>
-        <w:t>des Servers benutzen</w:t>
-      </w:r>
-      <w:r>
-        <w:rPr>
-          <w:rFonts w:ascii="Times New Roman" w:hAnsi="Times New Roman" w:cs="Times New Roman"/>
-          <w:bCs/>
-          <w:sz w:val="32"/>
-          <w:szCs w:val="32"/>
-        </w:rPr>
-        <w:t xml:space="preserve">. Zu diesen zählen das Abrufen der Statistik eines anderen Spielers mittels einer Datenbankabfrage mit dem Befehl </w:t>
-      </w:r>
-      <w:commentRangeStart w:id="6"/>
-      <w:r>
-        <w:rPr>
-          <w:rFonts w:ascii="Times New Roman" w:hAnsi="Times New Roman" w:cs="Times New Roman"/>
-          <w:b/>
-          <w:sz w:val="32"/>
-          <w:szCs w:val="32"/>
-        </w:rPr>
-        <w:t>/</w:t>
-      </w:r>
-      <w:proofErr w:type="spellStart"/>
-      <w:r>
-        <w:rPr>
-          <w:rFonts w:ascii="Times New Roman" w:hAnsi="Times New Roman" w:cs="Times New Roman"/>
-          <w:b/>
+          <w:b/>
+          <w:bCs/>
+          <w:sz w:val="40"/>
+          <w:szCs w:val="40"/>
+        </w:rPr>
+      </w:pPr>
+      <w:r>
+        <w:rPr>
+          <w:rFonts w:ascii="Times New Roman" w:hAnsi="Times New Roman" w:cs="Times New Roman"/>
+          <w:b/>
+          <w:bCs/>
+          <w:sz w:val="40"/>
+          <w:szCs w:val="40"/>
+        </w:rPr>
+        <w:t>2.2 Während eines Online-Matches</w:t>
+      </w:r>
+    </w:p>
+    <w:p>
+      <w:pPr>
+        <w:jc w:val="both"/>
+        <w:rPr>
+          <w:rFonts w:ascii="Times New Roman" w:hAnsi="Times New Roman" w:cs="Times New Roman"/>
+          <w:sz w:val="32"/>
+          <w:szCs w:val="32"/>
+        </w:rPr>
+      </w:pPr>
+      <w:r>
+        <w:rPr>
+          <w:rFonts w:ascii="Times New Roman" w:hAnsi="Times New Roman" w:cs="Times New Roman"/>
+          <w:sz w:val="32"/>
+          <w:szCs w:val="32"/>
+        </w:rPr>
+        <w:t xml:space="preserve">Entschließt sich ein eingeloggter Nutzer, dass er online eine Partie gegen einen anderen Spieler austragen möchte, so betritt er durch Eingabe des dazugehörigen Menüzeichens eine Wartschlange. Betritt eine weiterer Spiele die Warteschlange, so werden die Daten der beiden Kontrahenten in einem Array gespeichert und ein Spiel wird gestartet. Nun können die Nutzer abwechselnd durch die Eingabe einer Zeichenkette, bestehend aus dem Anfangsfeld und dem Zielfeld, ihre Figuren bewegen (e.g. „G1E1“). Neben diesen Aktionen können die Spieler Befehle wie </w:t>
+      </w:r>
+      <w:r>
+        <w:rPr>
+          <w:rFonts w:ascii="Times New Roman" w:hAnsi="Times New Roman" w:cs="Times New Roman"/>
+          <w:b/>
+          <w:bCs/>
+          <w:sz w:val="32"/>
+          <w:szCs w:val="32"/>
+        </w:rPr>
+        <w:t>--</w:t>
+      </w:r>
+      <w:r>
+        <w:rPr>
+          <w:rFonts w:ascii="Times New Roman" w:hAnsi="Times New Roman" w:cs="Times New Roman"/>
+          <w:b/>
+          <w:bCs/>
           <w:sz w:val="32"/>
           <w:szCs w:val="32"/>
         </w:rPr>
         <w:t>stats</w:t>
       </w:r>
-      <w:commentRangeEnd w:id="6"/>
-      <w:proofErr w:type="spellEnd"/>
-      <w:r>
-        <w:rPr>
-          <w:rStyle w:val="Kommentarzeichen"/>
-        </w:rPr>
-        <w:commentReference w:id="6"/>
-      </w:r>
       <w:r>
         <w:rPr>
           <w:rFonts w:ascii="Times New Roman" w:hAnsi="Times New Roman" w:cs="Times New Roman"/>
@@ -1380,121 +1641,165 @@
       <w:r>
         <w:rPr>
           <w:rFonts w:ascii="Times New Roman" w:hAnsi="Times New Roman" w:cs="Times New Roman"/>
-          <w:sz w:val="32"/>
-          <w:szCs w:val="32"/>
-        </w:rPr>
-        <w:lastRenderedPageBreak/>
-        <w:t xml:space="preserve">dem Ausloggen mittels </w:t>
-      </w:r>
-      <w:commentRangeStart w:id="7"/>
-      <w:r>
-        <w:rPr>
-          <w:rFonts w:ascii="Times New Roman" w:hAnsi="Times New Roman" w:cs="Times New Roman"/>
-          <w:b/>
-          <w:sz w:val="32"/>
-          <w:szCs w:val="32"/>
-        </w:rPr>
-        <w:t>/</w:t>
-      </w:r>
-      <w:proofErr w:type="spellStart"/>
-      <w:r>
-        <w:rPr>
-          <w:rFonts w:ascii="Times New Roman" w:hAnsi="Times New Roman" w:cs="Times New Roman"/>
-          <w:b/>
-          <w:sz w:val="32"/>
-          <w:szCs w:val="32"/>
-        </w:rPr>
-        <w:t>logout</w:t>
-      </w:r>
-      <w:proofErr w:type="spellEnd"/>
-      <w:r>
-        <w:rPr>
-          <w:rFonts w:ascii="Times New Roman" w:hAnsi="Times New Roman" w:cs="Times New Roman"/>
-          <w:b/>
-          <w:sz w:val="32"/>
-          <w:szCs w:val="32"/>
-        </w:rPr>
-        <w:t>,</w:t>
-      </w:r>
-      <w:r>
-        <w:rPr>
-          <w:rFonts w:ascii="Times New Roman" w:hAnsi="Times New Roman" w:cs="Times New Roman"/>
-          <w:b/>
-          <w:sz w:val="32"/>
-          <w:szCs w:val="32"/>
-        </w:rPr>
-        <w:t xml:space="preserve"> </w:t>
-      </w:r>
-      <w:commentRangeEnd w:id="7"/>
-      <w:r>
-        <w:rPr>
-          <w:rStyle w:val="Kommentarzeichen"/>
-        </w:rPr>
-        <w:commentReference w:id="7"/>
-      </w:r>
-      <w:r>
-        <w:rPr>
-          <w:rFonts w:ascii="Times New Roman" w:hAnsi="Times New Roman" w:cs="Times New Roman"/>
-          <w:sz w:val="32"/>
-          <w:szCs w:val="32"/>
-        </w:rPr>
-        <w:t xml:space="preserve">das Laden oder Starten eines Spiels gegen eine KI </w:t>
-      </w:r>
-      <w:commentRangeStart w:id="8"/>
-      <w:r>
-        <w:rPr>
-          <w:rFonts w:ascii="Times New Roman" w:hAnsi="Times New Roman" w:cs="Times New Roman"/>
-          <w:sz w:val="32"/>
-          <w:szCs w:val="32"/>
-        </w:rPr>
-        <w:t>und</w:t>
-      </w:r>
-      <w:commentRangeEnd w:id="8"/>
-      <w:r>
-        <w:rPr>
-          <w:rStyle w:val="Kommentarzeichen"/>
-        </w:rPr>
-        <w:commentReference w:id="8"/>
-      </w:r>
-      <w:r>
-        <w:rPr>
-          <w:rFonts w:ascii="Times New Roman" w:hAnsi="Times New Roman" w:cs="Times New Roman"/>
-          <w:sz w:val="32"/>
-          <w:szCs w:val="32"/>
-        </w:rPr>
-        <w:t xml:space="preserve">, dem Beitreten eines Online-Matches und dem Verlassen der Applikation. Im Zuge dieser Arbeit wird hauptsächlich </w:t>
-      </w:r>
-      <w:commentRangeStart w:id="9"/>
-      <w:r>
-        <w:rPr>
-          <w:rFonts w:ascii="Times New Roman" w:hAnsi="Times New Roman" w:cs="Times New Roman"/>
-          <w:sz w:val="32"/>
-          <w:szCs w:val="32"/>
-        </w:rPr>
-        <w:t xml:space="preserve">das Betreten eines Online-Matches </w:t>
-      </w:r>
-      <w:commentRangeEnd w:id="9"/>
-      <w:r>
-        <w:rPr>
-          <w:rStyle w:val="Kommentarzeichen"/>
-        </w:rPr>
-        <w:commentReference w:id="9"/>
-      </w:r>
-      <w:r>
-        <w:rPr>
-          <w:rFonts w:ascii="Times New Roman" w:hAnsi="Times New Roman" w:cs="Times New Roman"/>
-          <w:sz w:val="32"/>
-          <w:szCs w:val="32"/>
-        </w:rPr>
-        <w:t>betrachtet, da dieser Aspekt die meisten Risiken birgt.</w:t>
-      </w:r>
-    </w:p>
-    <w:p>
-      <w:pPr>
-        <w:jc w:val="center"/>
-        <w:rPr>
-          <w:rFonts w:ascii="Times New Roman" w:hAnsi="Times New Roman" w:cs="Times New Roman"/>
-          <w:bCs/>
+          <w:b/>
+          <w:bCs/>
+          <w:sz w:val="32"/>
+          <w:szCs w:val="32"/>
+        </w:rPr>
+        <w:t>--</w:t>
+      </w:r>
+      <w:r>
+        <w:rPr>
+          <w:rFonts w:ascii="Times New Roman" w:hAnsi="Times New Roman" w:cs="Times New Roman"/>
+          <w:b/>
+          <w:bCs/>
+          <w:sz w:val="32"/>
+          <w:szCs w:val="32"/>
+        </w:rPr>
+        <w:t>surrender</w:t>
+      </w:r>
+      <w:r>
+        <w:rPr>
+          <w:rFonts w:ascii="Times New Roman" w:hAnsi="Times New Roman" w:cs="Times New Roman"/>
+          <w:sz w:val="32"/>
+          <w:szCs w:val="32"/>
+        </w:rPr>
+        <w:t xml:space="preserve"> und </w:t>
+      </w:r>
+      <w:r>
+        <w:rPr>
+          <w:rFonts w:ascii="Times New Roman" w:hAnsi="Times New Roman" w:cs="Times New Roman"/>
+          <w:b/>
+          <w:bCs/>
+          <w:sz w:val="32"/>
+          <w:szCs w:val="32"/>
+        </w:rPr>
+        <w:t>--</w:t>
+      </w:r>
+      <w:r>
+        <w:rPr>
+          <w:rFonts w:ascii="Times New Roman" w:hAnsi="Times New Roman" w:cs="Times New Roman"/>
+          <w:b/>
+          <w:bCs/>
+          <w:sz w:val="32"/>
+          <w:szCs w:val="32"/>
+        </w:rPr>
+        <w:t>remis</w:t>
+      </w:r>
+      <w:r>
+        <w:rPr>
+          <w:rFonts w:ascii="Times New Roman" w:hAnsi="Times New Roman" w:cs="Times New Roman"/>
+          <w:sz w:val="32"/>
+          <w:szCs w:val="32"/>
+        </w:rPr>
+        <w:t xml:space="preserve"> verwenden.</w:t>
+      </w:r>
+    </w:p>
+    <w:p>
+      <w:pPr>
+        <w:jc w:val="both"/>
+        <w:rPr>
+          <w:rFonts w:ascii="Times New Roman" w:hAnsi="Times New Roman" w:cs="Times New Roman"/>
+          <w:sz w:val="32"/>
+          <w:szCs w:val="32"/>
+        </w:rPr>
+      </w:pPr>
+      <w:r>
+        <w:rPr>
+          <w:rFonts w:ascii="Times New Roman" w:hAnsi="Times New Roman" w:cs="Times New Roman"/>
+          <w:sz w:val="32"/>
+          <w:szCs w:val="32"/>
+        </w:rPr>
+        <w:t xml:space="preserve">Eine Runde kann aus verschiedenen Gründen enden. Die verschiedenen Möglichkeiten hierfür sind das manuelle Beenden mittels den oben genannten Befehlen </w:t>
+      </w:r>
+      <w:r>
+        <w:rPr>
+          <w:rFonts w:ascii="Times New Roman" w:hAnsi="Times New Roman" w:cs="Times New Roman"/>
+          <w:b/>
+          <w:bCs/>
+          <w:sz w:val="32"/>
+          <w:szCs w:val="32"/>
+        </w:rPr>
+        <w:t>--</w:t>
+      </w:r>
+      <w:r>
+        <w:rPr>
+          <w:rFonts w:ascii="Times New Roman" w:hAnsi="Times New Roman" w:cs="Times New Roman"/>
+          <w:b/>
+          <w:bCs/>
+          <w:sz w:val="32"/>
+          <w:szCs w:val="32"/>
+        </w:rPr>
+        <w:t>surrender</w:t>
+      </w:r>
+      <w:r>
+        <w:rPr>
+          <w:rFonts w:ascii="Times New Roman" w:hAnsi="Times New Roman" w:cs="Times New Roman"/>
+          <w:sz w:val="32"/>
+          <w:szCs w:val="32"/>
+        </w:rPr>
+        <w:t xml:space="preserve"> und </w:t>
+      </w:r>
+      <w:r>
+        <w:rPr>
+          <w:rFonts w:ascii="Times New Roman" w:hAnsi="Times New Roman" w:cs="Times New Roman"/>
+          <w:b/>
+          <w:bCs/>
+          <w:sz w:val="32"/>
+          <w:szCs w:val="32"/>
+        </w:rPr>
+        <w:t>--</w:t>
+      </w:r>
+      <w:r>
+        <w:rPr>
+          <w:rFonts w:ascii="Times New Roman" w:hAnsi="Times New Roman" w:cs="Times New Roman"/>
+          <w:b/>
+          <w:bCs/>
+          <w:sz w:val="32"/>
+          <w:szCs w:val="32"/>
+        </w:rPr>
+        <w:t xml:space="preserve">remis </w:t>
+      </w:r>
+      <w:r>
+        <w:rPr>
+          <w:rFonts w:ascii="Times New Roman" w:hAnsi="Times New Roman" w:cs="Times New Roman"/>
+          <w:sz w:val="32"/>
+          <w:szCs w:val="32"/>
+        </w:rPr>
+        <w:t>(nur wenn sich beide Spieler für ein Remis einigen), das Besiegen des gegnerischen Königs oder das Verlassen der Runde beziehungsweise das Abbrechen der Verbindung. Letzteres führt hierbei zu einer automatischen Niederlage für den Spieler, welcher die Runde verlassen hat.</w:t>
+      </w:r>
+    </w:p>
+    <w:p>
+      <w:pPr>
+        <w:jc w:val="both"/>
+        <w:rPr>
+          <w:rFonts w:ascii="Times New Roman" w:hAnsi="Times New Roman" w:cs="Times New Roman"/>
+          <w:sz w:val="32"/>
+          <w:szCs w:val="32"/>
+        </w:rPr>
+      </w:pPr>
+      <w:r>
+        <w:rPr>
+          <w:rFonts w:ascii="Times New Roman" w:hAnsi="Times New Roman" w:cs="Times New Roman"/>
+          <w:sz w:val="32"/>
+          <w:szCs w:val="32"/>
+        </w:rPr>
+        <w:t>Am Ende der Runde wird das Ergebnis außerdem in der Datenbank vermerkt. Dazu zählt das Vermerken des Endergebnisses in der Tabelle „Spiele“, sowie das Abändern der Statistiken der Spieler. Dabei wird den beiden Spielern je nach Situation der Wert des Attributs „siege“, „niederlagen“ oder „remis“ um eins erhöht</w:t>
+      </w:r>
+      <w:r>
+        <w:rPr>
+          <w:rFonts w:ascii="Times New Roman" w:hAnsi="Times New Roman" w:cs="Times New Roman"/>
+          <w:sz w:val="32"/>
+          <w:szCs w:val="32"/>
+        </w:rPr>
+        <w:t xml:space="preserve"> und die ELO-Bewertung wird für beide Spieler neu kalkuliert (siehe Abb. 5).</w:t>
+      </w:r>
+    </w:p>
+    <w:p>
+      <w:pPr>
+        <w:jc w:val="center"/>
+        <w:rPr>
+          <w:rFonts w:ascii="Times New Roman" w:hAnsi="Times New Roman" w:cs="Times New Roman"/>
           <w:i/>
           <w:iCs/>
           <w:sz w:val="28"/>
@@ -1504,313 +1809,13 @@
       <w:r>
         <w:rPr>
           <w:rFonts w:ascii="Times New Roman" w:hAnsi="Times New Roman" w:cs="Times New Roman"/>
-          <w:bCs/>
           <w:i/>
           <w:iCs/>
           <w:sz w:val="28"/>
           <w:szCs w:val="28"/>
         </w:rPr>
-        <w:t>Abbildung 4: Anmeldung des Nutzers mit Abfrage des Aktivierungscodes</w:t>
-      </w:r>
-    </w:p>
-    <w:p>
-      <w:pPr>
-        <w:jc w:val="center"/>
-        <w:rPr>
-          <w:rFonts w:ascii="Times New Roman" w:hAnsi="Times New Roman" w:cs="Times New Roman"/>
-          <w:bCs/>
-          <w:i/>
-          <w:iCs/>
-          <w:sz w:val="28"/>
-          <w:szCs w:val="28"/>
-        </w:rPr>
-      </w:pPr>
-    </w:p>
-    <w:p>
-      <w:pPr>
-        <w:jc w:val="center"/>
-        <w:rPr>
-          <w:rFonts w:ascii="Times New Roman" w:hAnsi="Times New Roman" w:cs="Times New Roman"/>
-          <w:bCs/>
-          <w:i/>
-          <w:iCs/>
-          <w:sz w:val="28"/>
-          <w:szCs w:val="28"/>
-        </w:rPr>
-      </w:pPr>
-    </w:p>
-    <w:p>
-      <w:pPr>
-        <w:jc w:val="center"/>
-        <w:rPr>
-          <w:rFonts w:ascii="Times New Roman" w:hAnsi="Times New Roman" w:cs="Times New Roman"/>
-          <w:bCs/>
-          <w:i/>
-          <w:iCs/>
-          <w:sz w:val="28"/>
-          <w:szCs w:val="28"/>
-        </w:rPr>
-      </w:pPr>
-    </w:p>
-    <w:p>
-      <w:pPr>
-        <w:jc w:val="center"/>
-        <w:rPr>
-          <w:rFonts w:ascii="Times New Roman" w:hAnsi="Times New Roman" w:cs="Times New Roman"/>
-          <w:bCs/>
-          <w:i/>
-          <w:iCs/>
-          <w:sz w:val="28"/>
-          <w:szCs w:val="28"/>
-        </w:rPr>
-      </w:pPr>
-    </w:p>
-    <w:p>
-      <w:pPr>
-        <w:jc w:val="center"/>
-        <w:rPr>
-          <w:rFonts w:ascii="Times New Roman" w:hAnsi="Times New Roman" w:cs="Times New Roman"/>
-          <w:bCs/>
-          <w:i/>
-          <w:iCs/>
-          <w:sz w:val="28"/>
-          <w:szCs w:val="28"/>
-        </w:rPr>
-      </w:pPr>
-    </w:p>
-    <w:p>
-      <w:pPr>
-        <w:jc w:val="center"/>
-        <w:rPr>
-          <w:rFonts w:ascii="Times New Roman" w:hAnsi="Times New Roman" w:cs="Times New Roman"/>
-          <w:bCs/>
-          <w:i/>
-          <w:iCs/>
-          <w:sz w:val="28"/>
-          <w:szCs w:val="28"/>
-        </w:rPr>
-      </w:pPr>
-    </w:p>
-    <w:p>
-      <w:pPr>
-        <w:jc w:val="center"/>
-        <w:rPr>
-          <w:rFonts w:ascii="Times New Roman" w:hAnsi="Times New Roman" w:cs="Times New Roman"/>
-          <w:bCs/>
-          <w:i/>
-          <w:iCs/>
-          <w:sz w:val="28"/>
-          <w:szCs w:val="28"/>
-        </w:rPr>
-      </w:pPr>
-    </w:p>
-    <w:p>
-      <w:pPr>
-        <w:jc w:val="center"/>
-        <w:rPr>
-          <w:rFonts w:ascii="Times New Roman" w:hAnsi="Times New Roman" w:cs="Times New Roman"/>
-          <w:bCs/>
-          <w:i/>
-          <w:iCs/>
-          <w:sz w:val="28"/>
-          <w:szCs w:val="28"/>
-        </w:rPr>
-      </w:pPr>
-    </w:p>
-    <w:p>
-      <w:pPr>
-        <w:jc w:val="center"/>
-        <w:rPr>
-          <w:rFonts w:ascii="Times New Roman" w:hAnsi="Times New Roman" w:cs="Times New Roman"/>
-          <w:bCs/>
-          <w:i/>
-          <w:iCs/>
-          <w:sz w:val="28"/>
-          <w:szCs w:val="28"/>
-        </w:rPr>
-      </w:pPr>
-    </w:p>
-    <w:p>
-      <w:pPr>
-        <w:jc w:val="center"/>
-        <w:rPr>
-          <w:rFonts w:ascii="Times New Roman" w:hAnsi="Times New Roman" w:cs="Times New Roman"/>
-          <w:bCs/>
-          <w:i/>
-          <w:iCs/>
-          <w:sz w:val="28"/>
-          <w:szCs w:val="28"/>
-        </w:rPr>
-      </w:pPr>
-    </w:p>
-    <w:p>
-      <w:pPr>
-        <w:jc w:val="center"/>
-        <w:rPr>
-          <w:rFonts w:ascii="Times New Roman" w:hAnsi="Times New Roman" w:cs="Times New Roman"/>
-          <w:bCs/>
-          <w:i/>
-          <w:iCs/>
-          <w:sz w:val="28"/>
-          <w:szCs w:val="28"/>
-        </w:rPr>
-      </w:pPr>
-    </w:p>
-    <w:p>
-      <w:pPr>
-        <w:jc w:val="center"/>
-        <w:rPr>
-          <w:rFonts w:ascii="Times New Roman" w:hAnsi="Times New Roman" w:cs="Times New Roman"/>
-          <w:bCs/>
-          <w:i/>
-          <w:iCs/>
-          <w:sz w:val="28"/>
-          <w:szCs w:val="28"/>
-        </w:rPr>
-      </w:pPr>
-    </w:p>
-    <w:p>
-      <w:pPr>
-        <w:jc w:val="center"/>
-        <w:rPr>
-          <w:rFonts w:ascii="Times New Roman" w:hAnsi="Times New Roman" w:cs="Times New Roman"/>
-          <w:bCs/>
-          <w:i/>
-          <w:iCs/>
-          <w:sz w:val="28"/>
-          <w:szCs w:val="28"/>
-        </w:rPr>
-      </w:pPr>
-    </w:p>
-    <w:p>
-      <w:pPr>
-        <w:jc w:val="center"/>
-        <w:rPr>
-          <w:rFonts w:ascii="Times New Roman" w:hAnsi="Times New Roman" w:cs="Times New Roman"/>
-          <w:bCs/>
-          <w:i/>
-          <w:iCs/>
-          <w:sz w:val="28"/>
-          <w:szCs w:val="28"/>
-        </w:rPr>
-      </w:pPr>
-    </w:p>
-    <w:p>
-      <w:pPr>
-        <w:jc w:val="center"/>
-        <w:rPr>
-          <w:rFonts w:ascii="Times New Roman" w:hAnsi="Times New Roman" w:cs="Times New Roman"/>
-          <w:bCs/>
-          <w:i/>
-          <w:iCs/>
-          <w:sz w:val="28"/>
-          <w:szCs w:val="28"/>
-        </w:rPr>
-      </w:pPr>
-    </w:p>
-    <w:p>
-      <w:pPr>
-        <w:jc w:val="center"/>
-        <w:rPr>
-          <w:rFonts w:ascii="Times New Roman" w:hAnsi="Times New Roman" w:cs="Times New Roman"/>
-          <w:bCs/>
-          <w:i/>
-          <w:iCs/>
-          <w:sz w:val="28"/>
-          <w:szCs w:val="28"/>
-        </w:rPr>
-      </w:pPr>
-    </w:p>
-    <w:p>
-      <w:pPr>
-        <w:jc w:val="center"/>
-        <w:rPr>
-          <w:rFonts w:ascii="Times New Roman" w:hAnsi="Times New Roman" w:cs="Times New Roman"/>
-          <w:bCs/>
-          <w:i/>
-          <w:iCs/>
-          <w:sz w:val="28"/>
-          <w:szCs w:val="28"/>
-        </w:rPr>
-      </w:pPr>
-    </w:p>
-    <w:p>
-      <w:pPr>
-        <w:jc w:val="center"/>
-        <w:rPr>
-          <w:rFonts w:ascii="Times New Roman" w:hAnsi="Times New Roman" w:cs="Times New Roman"/>
-          <w:bCs/>
-          <w:i/>
-          <w:iCs/>
-          <w:sz w:val="28"/>
-          <w:szCs w:val="28"/>
-        </w:rPr>
-      </w:pPr>
-    </w:p>
-    <w:p>
-      <w:pPr>
-        <w:jc w:val="center"/>
-        <w:rPr>
-          <w:rFonts w:ascii="Times New Roman" w:hAnsi="Times New Roman" w:cs="Times New Roman"/>
-          <w:bCs/>
-          <w:i/>
-          <w:iCs/>
-          <w:sz w:val="28"/>
-          <w:szCs w:val="28"/>
-        </w:rPr>
-      </w:pPr>
-    </w:p>
-    <w:p>
-      <w:pPr>
-        <w:jc w:val="center"/>
-        <w:rPr>
-          <w:rFonts w:ascii="Times New Roman" w:hAnsi="Times New Roman" w:cs="Times New Roman"/>
-          <w:bCs/>
-          <w:i/>
-          <w:iCs/>
-          <w:sz w:val="28"/>
-          <w:szCs w:val="28"/>
-        </w:rPr>
-      </w:pPr>
-    </w:p>
-    <w:p>
-      <w:pPr>
-        <w:jc w:val="center"/>
-        <w:rPr>
-          <w:rFonts w:ascii="Times New Roman" w:hAnsi="Times New Roman" w:cs="Times New Roman"/>
-          <w:bCs/>
-          <w:i/>
-          <w:iCs/>
-          <w:sz w:val="28"/>
-          <w:szCs w:val="28"/>
-        </w:rPr>
-      </w:pPr>
-    </w:p>
-    <w:p>
-      <w:pPr>
-        <w:jc w:val="center"/>
-        <w:rPr>
-          <w:rFonts w:ascii="Times New Roman" w:hAnsi="Times New Roman" w:cs="Times New Roman"/>
-          <w:bCs/>
-          <w:i/>
-          <w:iCs/>
-          <w:sz w:val="28"/>
-          <w:szCs w:val="28"/>
-        </w:rPr>
-      </w:pPr>
-    </w:p>
-    <w:p>
-      <w:pPr>
-        <w:jc w:val="center"/>
-        <w:rPr>
-          <w:rFonts w:ascii="Times New Roman" w:hAnsi="Times New Roman" w:cs="Times New Roman"/>
-          <w:bCs/>
-          <w:i/>
-          <w:iCs/>
-          <w:sz w:val="28"/>
-          <w:szCs w:val="28"/>
-        </w:rPr>
-      </w:pPr>
+        <w:t>Abbildung 5:Berechnung der ELO-Änderung</w:t>
+      </w:r>
     </w:p>
     <w:p>
       <w:pPr>
@@ -1824,242 +1829,227 @@
           <w:u w:val="single"/>
         </w:rPr>
       </w:pPr>
-      <w:r>
+    </w:p>
+    <w:p>
+      <w:pPr>
+        <w:rPr>
+          <w:rFonts w:ascii="Times New Roman" w:hAnsi="Times New Roman" w:cs="Times New Roman"/>
+          <w:sz w:val="36"/>
+          <w:szCs w:val="36"/>
+        </w:rPr>
+      </w:pPr>
+    </w:p>
+    <w:p>
+      <w:pPr>
+        <w:rPr>
+          <w:rFonts w:ascii="Times New Roman" w:hAnsi="Times New Roman" w:cs="Times New Roman"/>
+          <w:sz w:val="36"/>
+          <w:szCs w:val="36"/>
+        </w:rPr>
+      </w:pPr>
+    </w:p>
+    <w:p>
+      <w:pPr>
+        <w:rPr>
+          <w:rFonts w:ascii="Times New Roman" w:hAnsi="Times New Roman" w:cs="Times New Roman"/>
+          <w:sz w:val="36"/>
+          <w:szCs w:val="36"/>
+        </w:rPr>
+      </w:pPr>
+    </w:p>
+    <w:p>
+      <w:pPr>
+        <w:rPr>
+          <w:rFonts w:ascii="Times New Roman" w:hAnsi="Times New Roman" w:cs="Times New Roman"/>
+          <w:sz w:val="36"/>
+          <w:szCs w:val="36"/>
+        </w:rPr>
+      </w:pPr>
+    </w:p>
+    <w:p>
+      <w:pPr>
+        <w:rPr>
+          <w:rFonts w:ascii="Times New Roman" w:hAnsi="Times New Roman" w:cs="Times New Roman"/>
+          <w:sz w:val="36"/>
+          <w:szCs w:val="36"/>
+        </w:rPr>
+      </w:pPr>
+    </w:p>
+    <w:p>
+      <w:pPr>
+        <w:rPr>
+          <w:rFonts w:ascii="Times New Roman" w:hAnsi="Times New Roman" w:cs="Times New Roman"/>
+          <w:b/>
+          <w:bCs/>
+          <w:sz w:val="44"/>
+          <w:szCs w:val="44"/>
+          <w:u w:val="single"/>
+        </w:rPr>
+      </w:pPr>
+      <w:r>
+        <w:rPr>
+          <w:rFonts w:ascii="Times New Roman" w:hAnsi="Times New Roman" w:cs="Times New Roman"/>
+          <w:b/>
+          <w:bCs/>
+          <w:sz w:val="44"/>
+          <w:szCs w:val="44"/>
+          <w:u w:val="single"/>
+        </w:rPr>
+        <w:t>3. Analyse der Schwachstellen</w:t>
+      </w:r>
+    </w:p>
+    <w:p>
+      <w:pPr>
         <w:rPr>
           <w:rFonts w:ascii="Times New Roman" w:hAnsi="Times New Roman" w:cs="Times New Roman"/>
           <w:b/>
           <w:bCs/>
           <w:sz w:val="40"/>
           <w:szCs w:val="40"/>
-          <w:u w:val="single"/>
-        </w:rPr>
-        <w:lastRenderedPageBreak/>
-        <w:t>2.2 Während eines Online-Matches</w:t>
-      </w:r>
-    </w:p>
-    <w:p>
-      <w:pPr>
-        <w:jc w:val="both"/>
-        <w:rPr>
-          <w:rFonts w:ascii="Times New Roman" w:hAnsi="Times New Roman" w:cs="Times New Roman"/>
-          <w:sz w:val="32"/>
-          <w:szCs w:val="32"/>
-        </w:rPr>
-      </w:pPr>
-      <w:r>
-        <w:rPr>
-          <w:rFonts w:ascii="Times New Roman" w:hAnsi="Times New Roman" w:cs="Times New Roman"/>
-          <w:sz w:val="32"/>
-          <w:szCs w:val="32"/>
-        </w:rPr>
-        <w:t xml:space="preserve">Entschließt sich ein eingeloggter Nutzer, dass er online eine Partie gegen einen anderen Spieler austragen möchte, so betritt er durch Eingabe des dazugehörigen Menüzeichens eine Wartschlange. Betritt eine weiterer Spiele die Warteschlange, so werden die Daten der beiden Kontrahenten in einem Array gespeichert und ein Spiel wird gestartet. Nun können die Nutzer abwechselnd durch die Eingabe einer Zeichenkette, bestehend aus dem Anfangsfeld und dem Zielfeld, ihre Figuren bewegen (e.g. „G1E1“). Neben diesen Aktionen können die Spieler Befehle wie </w:t>
-      </w:r>
-      <w:r>
-        <w:rPr>
-          <w:rFonts w:ascii="Times New Roman" w:hAnsi="Times New Roman" w:cs="Times New Roman"/>
-          <w:b/>
-          <w:bCs/>
-          <w:sz w:val="32"/>
-          <w:szCs w:val="32"/>
-        </w:rPr>
-        <w:t>/</w:t>
-      </w:r>
-      <w:proofErr w:type="spellStart"/>
-      <w:r>
-        <w:rPr>
-          <w:rFonts w:ascii="Times New Roman" w:hAnsi="Times New Roman" w:cs="Times New Roman"/>
-          <w:b/>
-          <w:bCs/>
-          <w:sz w:val="32"/>
-          <w:szCs w:val="32"/>
-        </w:rPr>
-        <w:t>stats</w:t>
-      </w:r>
-      <w:proofErr w:type="spellEnd"/>
-      <w:r>
-        <w:rPr>
-          <w:rFonts w:ascii="Times New Roman" w:hAnsi="Times New Roman" w:cs="Times New Roman"/>
-          <w:sz w:val="32"/>
-          <w:szCs w:val="32"/>
-        </w:rPr>
-        <w:t xml:space="preserve">, </w:t>
-      </w:r>
-      <w:r>
-        <w:rPr>
-          <w:rFonts w:ascii="Times New Roman" w:hAnsi="Times New Roman" w:cs="Times New Roman"/>
-          <w:b/>
-          <w:bCs/>
-          <w:sz w:val="32"/>
-          <w:szCs w:val="32"/>
-        </w:rPr>
-        <w:t>/surrender</w:t>
-      </w:r>
-      <w:r>
-        <w:rPr>
-          <w:rFonts w:ascii="Times New Roman" w:hAnsi="Times New Roman" w:cs="Times New Roman"/>
-          <w:sz w:val="32"/>
-          <w:szCs w:val="32"/>
-        </w:rPr>
-        <w:t xml:space="preserve"> und </w:t>
-      </w:r>
-      <w:r>
-        <w:rPr>
-          <w:rFonts w:ascii="Times New Roman" w:hAnsi="Times New Roman" w:cs="Times New Roman"/>
-          <w:b/>
-          <w:bCs/>
-          <w:sz w:val="32"/>
-          <w:szCs w:val="32"/>
-        </w:rPr>
-        <w:t>/remis</w:t>
-      </w:r>
-      <w:r>
-        <w:rPr>
-          <w:rFonts w:ascii="Times New Roman" w:hAnsi="Times New Roman" w:cs="Times New Roman"/>
-          <w:sz w:val="32"/>
-          <w:szCs w:val="32"/>
-        </w:rPr>
-        <w:t xml:space="preserve"> verwenden.</w:t>
-      </w:r>
-    </w:p>
-    <w:p>
-      <w:pPr>
-        <w:jc w:val="both"/>
-        <w:rPr>
-          <w:rFonts w:ascii="Times New Roman" w:hAnsi="Times New Roman" w:cs="Times New Roman"/>
-          <w:sz w:val="32"/>
-          <w:szCs w:val="32"/>
-        </w:rPr>
-      </w:pPr>
-      <w:r>
-        <w:rPr>
-          <w:rFonts w:ascii="Times New Roman" w:hAnsi="Times New Roman" w:cs="Times New Roman"/>
-          <w:sz w:val="32"/>
-          <w:szCs w:val="32"/>
-        </w:rPr>
-        <w:t xml:space="preserve">Eine Runde kann aus verschiedenen Gründen enden. Die verschiedenen Möglichkeiten hierfür sind das manuelle Beenden mittels den oben genannten Befehlen </w:t>
-      </w:r>
-      <w:r>
-        <w:rPr>
-          <w:rFonts w:ascii="Times New Roman" w:hAnsi="Times New Roman" w:cs="Times New Roman"/>
-          <w:b/>
-          <w:bCs/>
-          <w:sz w:val="32"/>
-          <w:szCs w:val="32"/>
-        </w:rPr>
-        <w:t>/surrender</w:t>
-      </w:r>
-      <w:r>
-        <w:rPr>
-          <w:rFonts w:ascii="Times New Roman" w:hAnsi="Times New Roman" w:cs="Times New Roman"/>
-          <w:sz w:val="32"/>
-          <w:szCs w:val="32"/>
-        </w:rPr>
-        <w:t xml:space="preserve"> und </w:t>
-      </w:r>
-      <w:r>
-        <w:rPr>
-          <w:rFonts w:ascii="Times New Roman" w:hAnsi="Times New Roman" w:cs="Times New Roman"/>
-          <w:b/>
-          <w:bCs/>
-          <w:sz w:val="32"/>
-          <w:szCs w:val="32"/>
-        </w:rPr>
-        <w:t xml:space="preserve">/remis </w:t>
-      </w:r>
-      <w:r>
-        <w:rPr>
-          <w:rFonts w:ascii="Times New Roman" w:hAnsi="Times New Roman" w:cs="Times New Roman"/>
-          <w:sz w:val="32"/>
-          <w:szCs w:val="32"/>
-        </w:rPr>
-        <w:t>(nur wenn sich beide Spieler für ein Remis einigen), das Besiegen des gegnerischen Königs oder das Verlassen der Runde beziehungsweise das Abbrechen der Verbindung. Letzteres führt hierbei zu einer automatischen Niederlage für den Spieler, welcher die Runde verlassen hat.</w:t>
-      </w:r>
-    </w:p>
-    <w:p>
-      <w:pPr>
-        <w:jc w:val="both"/>
-        <w:rPr>
-          <w:rFonts w:ascii="Times New Roman" w:hAnsi="Times New Roman" w:cs="Times New Roman"/>
-          <w:sz w:val="32"/>
-          <w:szCs w:val="32"/>
-        </w:rPr>
-      </w:pPr>
-      <w:r>
-        <w:rPr>
-          <w:rFonts w:ascii="Times New Roman" w:hAnsi="Times New Roman" w:cs="Times New Roman"/>
-          <w:sz w:val="32"/>
-          <w:szCs w:val="32"/>
-        </w:rPr>
-        <w:t>Am Ende der Runde wird das Ergebnis außerdem in der Datenbank vermerkt. Dazu zählt das Vermerken des Endergebnisses in der Tabelle „Spiele“, sowie das Abändern der Statistiken der Spieler. Dabei wird den beiden Spielern je nach Situation der Wert des Attributs „siege“, „</w:t>
-      </w:r>
-      <w:proofErr w:type="spellStart"/>
-      <w:r>
-        <w:rPr>
-          <w:rFonts w:ascii="Times New Roman" w:hAnsi="Times New Roman" w:cs="Times New Roman"/>
-          <w:sz w:val="32"/>
-          <w:szCs w:val="32"/>
-        </w:rPr>
-        <w:t>niederlagen</w:t>
-      </w:r>
-      <w:proofErr w:type="spellEnd"/>
-      <w:r>
-        <w:rPr>
-          <w:rFonts w:ascii="Times New Roman" w:hAnsi="Times New Roman" w:cs="Times New Roman"/>
-          <w:sz w:val="32"/>
-          <w:szCs w:val="32"/>
-        </w:rPr>
-        <w:t>“ oder „remis“ um eins erhöht</w:t>
-      </w:r>
-      <w:r>
-        <w:rPr>
-          <w:rFonts w:ascii="Times New Roman" w:hAnsi="Times New Roman" w:cs="Times New Roman"/>
-          <w:sz w:val="32"/>
-          <w:szCs w:val="32"/>
-        </w:rPr>
-        <w:t xml:space="preserve"> und die ELO-Bewertung wird für beide Spieler neu kalkuliert (siehe Abb. 5).</w:t>
-      </w:r>
-    </w:p>
-    <w:p>
-      <w:pPr>
-        <w:jc w:val="center"/>
-        <w:rPr>
-          <w:rFonts w:ascii="Times New Roman" w:hAnsi="Times New Roman" w:cs="Times New Roman"/>
-          <w:i/>
-          <w:iCs/>
-          <w:sz w:val="28"/>
-          <w:szCs w:val="28"/>
-        </w:rPr>
-      </w:pPr>
-      <w:r>
-        <w:rPr>
-          <w:rFonts w:ascii="Times New Roman" w:hAnsi="Times New Roman" w:cs="Times New Roman"/>
-          <w:i/>
-          <w:iCs/>
-          <w:sz w:val="28"/>
-          <w:szCs w:val="28"/>
-        </w:rPr>
-        <w:t>Abbildung 5:Berechnung der ELO-Änderung</w:t>
-      </w:r>
-    </w:p>
-    <w:p>
-      <w:pPr>
-        <w:jc w:val="both"/>
+        </w:rPr>
+      </w:pPr>
+      <w:r>
         <w:rPr>
           <w:rFonts w:ascii="Times New Roman" w:hAnsi="Times New Roman" w:cs="Times New Roman"/>
           <w:b/>
           <w:bCs/>
           <w:sz w:val="40"/>
           <w:szCs w:val="40"/>
-          <w:u w:val="single"/>
-        </w:rPr>
-      </w:pPr>
-    </w:p>
-    <w:p>
-      <w:pPr>
-        <w:rPr>
-          <w:rFonts w:ascii="Times New Roman" w:hAnsi="Times New Roman" w:cs="Times New Roman"/>
-          <w:sz w:val="36"/>
-          <w:szCs w:val="36"/>
+        </w:rPr>
+        <w:t>3.1 Registrierung und Login</w:t>
+      </w:r>
+    </w:p>
+    <w:p>
+      <w:pPr>
+        <w:jc w:val="both"/>
+        <w:rPr>
+          <w:rFonts w:ascii="Times New Roman" w:hAnsi="Times New Roman" w:cs="Times New Roman"/>
+          <w:sz w:val="32"/>
+          <w:szCs w:val="32"/>
+        </w:rPr>
+      </w:pPr>
+      <w:r>
+        <w:rPr>
+          <w:rFonts w:ascii="Times New Roman" w:hAnsi="Times New Roman" w:cs="Times New Roman"/>
+          <w:sz w:val="32"/>
+          <w:szCs w:val="32"/>
+        </w:rPr>
+        <w:t>Bereits bei der Erstellung oder Anmeldung eines Kontos ermöglichen eine Vielzahl an Schwachstellen dem Angreifer unterschiedliche Angriffsmethoden. Da bei diesen Aktionen viel Kommunikation mit der Datenbank stattfindet, wirken sich die Schäden durch einen Angriff hauptsächlich dort aus.</w:t>
+      </w:r>
+    </w:p>
+    <w:p>
+      <w:pPr>
+        <w:jc w:val="both"/>
+        <w:rPr>
+          <w:rFonts w:ascii="Times New Roman" w:hAnsi="Times New Roman" w:cs="Times New Roman"/>
+          <w:sz w:val="32"/>
+          <w:szCs w:val="32"/>
+        </w:rPr>
+      </w:pPr>
+      <w:r>
+        <w:rPr>
+          <w:rFonts w:ascii="Times New Roman" w:hAnsi="Times New Roman" w:cs="Times New Roman"/>
+          <w:sz w:val="32"/>
+          <w:szCs w:val="32"/>
+        </w:rPr>
+        <w:t>Der erste Angriffsvektor ist eine typische SQL-</w:t>
+      </w:r>
+      <w:r>
+        <w:rPr>
+          <w:rFonts w:ascii="Times New Roman" w:hAnsi="Times New Roman" w:cs="Times New Roman"/>
+          <w:sz w:val="32"/>
+          <w:szCs w:val="32"/>
+        </w:rPr>
+        <w:t>Injection</w:t>
+      </w:r>
+      <w:r>
+        <w:rPr>
+          <w:rFonts w:ascii="Times New Roman" w:hAnsi="Times New Roman" w:cs="Times New Roman"/>
+          <w:sz w:val="32"/>
+          <w:szCs w:val="32"/>
+        </w:rPr>
+        <w:t xml:space="preserve">, welche sowohl beim Registrieren als auch beim Login möglich ist. Dies ist aufgrund der fehlenden Input-Validation und der Verwendung </w:t>
+      </w:r>
+      <w:r>
+        <w:rPr>
+          <w:rFonts w:ascii="Times New Roman" w:hAnsi="Times New Roman" w:cs="Times New Roman"/>
+          <w:sz w:val="32"/>
+          <w:szCs w:val="32"/>
+        </w:rPr>
+        <w:t>von „%s-Platzhaltern“ anstatt „?-Platzhaltern“ möglich. Lediglich die Eingabe der Mailadresse während der Registrierung ist durch Verifizierung als Hochschuladresse vor einer Injection geschützt. Somit ist bei beiden Prozessen die Passworteingabe und beim Anmelden zusätzlich die Eingabe der Mailadresse verwundbar (siehe Abb. 6 + 7).</w:t>
+      </w:r>
+    </w:p>
+    <w:p>
+      <w:pPr>
+        <w:jc w:val="center"/>
+        <w:rPr>
+          <w:rFonts w:ascii="Times New Roman" w:hAnsi="Times New Roman" w:cs="Times New Roman"/>
+          <w:i/>
+          <w:sz w:val="28"/>
+          <w:szCs w:val="28"/>
+        </w:rPr>
+      </w:pPr>
+      <w:r>
+        <w:rPr>
+          <w:rFonts w:ascii="Times New Roman" w:hAnsi="Times New Roman" w:cs="Times New Roman"/>
+          <w:i/>
+          <w:sz w:val="28"/>
+          <w:szCs w:val="28"/>
+        </w:rPr>
+        <w:t>Abbildung 6: Löschen der Tabelle „Spieler“ während der Registrierung</w:t>
+      </w:r>
+    </w:p>
+    <w:p>
+      <w:pPr>
+        <w:jc w:val="center"/>
+        <w:rPr>
+          <w:rFonts w:ascii="Times New Roman" w:hAnsi="Times New Roman" w:cs="Times New Roman"/>
+          <w:i/>
+          <w:sz w:val="28"/>
+          <w:szCs w:val="28"/>
+        </w:rPr>
+      </w:pPr>
+      <w:r>
+        <w:rPr>
+          <w:rFonts w:ascii="Times New Roman" w:hAnsi="Times New Roman" w:cs="Times New Roman"/>
+          <w:i/>
+          <w:sz w:val="28"/>
+          <w:szCs w:val="28"/>
+        </w:rPr>
+        <w:t>Abbildung 7: Löschen der Tabelle „Spiele“ während der Anmeldung</w:t>
+      </w:r>
+    </w:p>
+    <w:p>
+      <w:pPr>
+        <w:jc w:val="center"/>
+        <w:rPr>
+          <w:rFonts w:ascii="Times New Roman" w:hAnsi="Times New Roman" w:cs="Times New Roman"/>
+          <w:i/>
+          <w:sz w:val="28"/>
+          <w:szCs w:val="28"/>
+          <w:lang w:val="en-US"/>
+        </w:rPr>
+      </w:pPr>
+      <w:r>
+        <w:rPr>
+          <w:rFonts w:ascii="Times New Roman" w:hAnsi="Times New Roman" w:cs="Times New Roman"/>
+          <w:i/>
+          <w:sz w:val="28"/>
+          <w:szCs w:val="28"/>
+          <w:lang w:val="en-US"/>
+        </w:rPr>
+        <w:t>b', 'a', 'd'); DROP TABLE Spieler;--</w:t>
+      </w:r>
+    </w:p>
+    <w:p>
+      <w:pPr>
+        <w:jc w:val="center"/>
+        <w:rPr>
+          <w:rFonts w:ascii="Times New Roman" w:hAnsi="Times New Roman" w:cs="Times New Roman"/>
+          <w:i/>
+          <w:sz w:val="28"/>
+          <w:szCs w:val="28"/>
+          <w:lang w:val="en-US"/>
         </w:rPr>
       </w:pPr>
     </w:p>
@@ -2081,7 +2071,7 @@
 
 <file path=word/comments.xml><?xml version="1.0" encoding="utf-8"?>
 <w:comments xmlns:wpc="http://schemas.microsoft.com/office/word/2010/wordprocessingCanvas" xmlns:cx="http://schemas.microsoft.com/office/drawing/2014/chartex" xmlns:cx1="http://schemas.microsoft.com/office/drawing/2015/9/8/chartex" xmlns:cx2="http://schemas.microsoft.com/office/drawing/2015/10/21/chartex" xmlns:cx3="http://schemas.microsoft.com/office/drawing/2016/5/9/chartex" xmlns:cx4="http://schemas.microsoft.com/office/drawing/2016/5/10/chartex" xmlns:cx5="http://schemas.microsoft.com/office/drawing/2016/5/11/chartex" xmlns:cx6="http://schemas.microsoft.com/office/drawing/2016/5/12/chartex" xmlns:cx7="http://schemas.microsoft.com/office/drawing/2016/5/13/chartex" xmlns:cx8="http://schemas.microsoft.com/office/drawing/2016/5/14/chartex" xmlns:mc="http://schemas.openxmlformats.org/markup-compatibility/2006" xmlns:aink="http://schemas.microsoft.com/office/drawing/2016/ink" xmlns:am3d="http://schemas.microsoft.com/office/drawing/2017/model3d" xmlns:o="urn:schemas-microsoft-com:office:office" xmlns:oel="http://schemas.microsoft.com/office/2019/extlst" xmlns:r="http://schemas.openxmlformats.org/officeDocument/2006/relationships" xmlns:m="http://schemas.openxmlformats.org/officeDocument/2006/math" xmlns:v="urn:schemas-microsoft-com:vml" xmlns:wp14="http://schemas.microsoft.com/office/word/2010/wordprocessingDrawing" xmlns:wp="http://schemas.openxmlformats.org/drawingml/2006/wordprocessingDrawing" xmlns:w10="urn:schemas-microsoft-com:office:word" xmlns:w="http://schemas.openxmlformats.org/wordprocessingml/2006/main" xmlns:w14="http://schemas.microsoft.com/office/word/2010/wordml" xmlns:w15="http://schemas.microsoft.com/office/word/2012/wordml" xmlns:w16cex="http://schemas.microsoft.com/office/word/2018/wordml/cex" xmlns:w16cid="http://schemas.microsoft.com/office/word/2016/wordml/cid" xmlns:w16="http://schemas.microsoft.com/office/word/2018/wordml" xmlns:w16sdtdh="http://schemas.microsoft.com/office/word/2020/wordml/sdtdatahash" xmlns:w16se="http://schemas.microsoft.com/office/word/2015/wordml/symex" xmlns:wpg="http://schemas.microsoft.com/office/word/2010/wordprocessingGroup" xmlns:wpi="http://schemas.microsoft.com/office/word/2010/wordprocessingInk" xmlns:wne="http://schemas.microsoft.com/office/word/2006/wordml" xmlns:wps="http://schemas.microsoft.com/office/word/2010/wordprocessingShape" mc:Ignorable="w14 w15 w16se w16cid w16 w16cex w16sdtdh wp14">
-  <w:comment w:id="0" w:author="Florian Hagengruber" w:date="2022-11-30T17:26:00Z" w:initials="FH">
+  <w:comment w:id="0" w:author="Florian Hagengruber" w:date="2022-11-30T17:31:00Z" w:initials="FH">
     <w:p>
       <w:pPr>
         <w:pStyle w:val="Kommentartext"/>
@@ -2093,151 +2083,7 @@
         <w:annotationRef/>
       </w:r>
       <w:r>
-        <w:t>einem</w:t>
-      </w:r>
-    </w:p>
-  </w:comment>
-  <w:comment w:id="1" w:author="Florian Hagengruber" w:date="2022-11-30T17:27:00Z" w:initials="FH">
-    <w:p>
-      <w:pPr>
-        <w:pStyle w:val="Kommentartext"/>
-      </w:pPr>
-      <w:r>
-        <w:rPr>
-          <w:rStyle w:val="Kommentarzeichen"/>
-        </w:rPr>
-        <w:annotationRef/>
-      </w:r>
-      <w:r>
-        <w:t>Wortwiederholung</w:t>
-      </w:r>
-    </w:p>
-  </w:comment>
-  <w:comment w:id="2" w:author="Florian Hagengruber" w:date="2022-11-30T17:31:00Z" w:initials="FH">
-    <w:p>
-      <w:pPr>
-        <w:pStyle w:val="Kommentartext"/>
-      </w:pPr>
-      <w:r>
-        <w:rPr>
-          <w:rStyle w:val="Kommentarzeichen"/>
-        </w:rPr>
-        <w:annotationRef/>
-      </w:r>
-      <w:r>
         <w:t>Evtl. umschreiben, hört sich ein bisschen verwirrend an</w:t>
-      </w:r>
-    </w:p>
-  </w:comment>
-  <w:comment w:id="3" w:author="Florian Hagengruber" w:date="2022-11-30T17:37:00Z" w:initials="FH">
-    <w:p>
-      <w:pPr>
-        <w:pStyle w:val="Kommentartext"/>
-      </w:pPr>
-      <w:r>
-        <w:rPr>
-          <w:rStyle w:val="Kommentarzeichen"/>
-        </w:rPr>
-        <w:annotationRef/>
-      </w:r>
-      <w:r>
-        <w:t>Nicht mehr aktuell</w:t>
-      </w:r>
-    </w:p>
-  </w:comment>
-  <w:comment w:id="4" w:author="Florian Hagengruber" w:date="2022-11-30T17:38:00Z" w:initials="FH">
-    <w:p>
-      <w:pPr>
-        <w:pStyle w:val="Kommentartext"/>
-      </w:pPr>
-      <w:r>
-        <w:rPr>
-          <w:rStyle w:val="Kommentarzeichen"/>
-        </w:rPr>
-        <w:annotationRef/>
-      </w:r>
-      <w:r>
-        <w:t>Nicht mehr aktuell</w:t>
-      </w:r>
-    </w:p>
-  </w:comment>
-  <w:comment w:id="5" w:author="Florian Hagengruber" w:date="2022-11-30T17:44:00Z" w:initials="FH">
-    <w:p>
-      <w:pPr>
-        <w:pStyle w:val="Kommentartext"/>
-      </w:pPr>
-      <w:r>
-        <w:rPr>
-          <w:rStyle w:val="Kommentarzeichen"/>
-        </w:rPr>
-        <w:annotationRef/>
-      </w:r>
-      <w:r>
-        <w:t>Dienste evtl falsche Bezeichnung für Funktionalitäten des Programms</w:t>
-      </w:r>
-    </w:p>
-  </w:comment>
-  <w:comment w:id="6" w:author="Florian Hagengruber" w:date="2022-11-30T17:39:00Z" w:initials="FH">
-    <w:p>
-      <w:pPr>
-        <w:pStyle w:val="Kommentartext"/>
-      </w:pPr>
-      <w:r>
-        <w:rPr>
-          <w:rStyle w:val="Kommentarzeichen"/>
-        </w:rPr>
-        <w:annotationRef/>
-      </w:r>
-      <w:r>
-        <w:t>--stats</w:t>
-      </w:r>
-    </w:p>
-  </w:comment>
-  <w:comment w:id="7" w:author="Florian Hagengruber" w:date="2022-11-30T17:39:00Z" w:initials="FH">
-    <w:p>
-      <w:pPr>
-        <w:pStyle w:val="Kommentartext"/>
-      </w:pPr>
-      <w:r>
-        <w:rPr>
-          <w:rStyle w:val="Kommentarzeichen"/>
-        </w:rPr>
-        <w:annotationRef/>
-      </w:r>
-      <w:r>
-        <w:t>Nicht mehr aktuell</w:t>
-      </w:r>
-    </w:p>
-  </w:comment>
-  <w:comment w:id="8" w:author="Florian Hagengruber" w:date="2022-11-30T17:44:00Z" w:initials="FH">
-    <w:p>
-      <w:pPr>
-        <w:pStyle w:val="Kommentartext"/>
-      </w:pPr>
-      <w:r>
-        <w:rPr>
-          <w:rStyle w:val="Kommentarzeichen"/>
-        </w:rPr>
-        <w:annotationRef/>
-      </w:r>
-      <w:r>
-        <w:t>Kann gelöscht werden</w:t>
-      </w:r>
-    </w:p>
-  </w:comment>
-  <w:comment w:id="9" w:author="Florian Hagengruber" w:date="2022-11-30T17:48:00Z" w:initials="FH">
-    <w:p>
-      <w:pPr>
-        <w:pStyle w:val="Kommentartext"/>
-      </w:pPr>
-      <w:r>
-        <w:rPr>
-          <w:rStyle w:val="Kommentarzeichen"/>
-        </w:rPr>
-        <w:annotationRef/>
-      </w:r>
-      <w:r>
-        <w:t>Ist mit 'Betreten' nur der Schritt in die Lobby gemeint? Die meisten Risiken sind in der Client-Server-Kommunikation</w:t>
       </w:r>
     </w:p>
   </w:comment>
@@ -2246,46 +2092,19 @@
 
 <file path=word/commentsExtended.xml><?xml version="1.0" encoding="utf-8"?>
 <w15:commentsEx xmlns:wpc="http://schemas.microsoft.com/office/word/2010/wordprocessingCanvas" xmlns:cx="http://schemas.microsoft.com/office/drawing/2014/chartex" xmlns:cx1="http://schemas.microsoft.com/office/drawing/2015/9/8/chartex" xmlns:cx2="http://schemas.microsoft.com/office/drawing/2015/10/21/chartex" xmlns:cx3="http://schemas.microsoft.com/office/drawing/2016/5/9/chartex" xmlns:cx4="http://schemas.microsoft.com/office/drawing/2016/5/10/chartex" xmlns:cx5="http://schemas.microsoft.com/office/drawing/2016/5/11/chartex" xmlns:cx6="http://schemas.microsoft.com/office/drawing/2016/5/12/chartex" xmlns:cx7="http://schemas.microsoft.com/office/drawing/2016/5/13/chartex" xmlns:cx8="http://schemas.microsoft.com/office/drawing/2016/5/14/chartex" xmlns:mc="http://schemas.openxmlformats.org/markup-compatibility/2006" xmlns:aink="http://schemas.microsoft.com/office/drawing/2016/ink" xmlns:am3d="http://schemas.microsoft.com/office/drawing/2017/model3d" xmlns:o="urn:schemas-microsoft-com:office:office" xmlns:oel="http://schemas.microsoft.com/office/2019/extlst" xmlns:r="http://schemas.openxmlformats.org/officeDocument/2006/relationships" xmlns:m="http://schemas.openxmlformats.org/officeDocument/2006/math" xmlns:v="urn:schemas-microsoft-com:vml" xmlns:wp14="http://schemas.microsoft.com/office/word/2010/wordprocessingDrawing" xmlns:wp="http://schemas.openxmlformats.org/drawingml/2006/wordprocessingDrawing" xmlns:w10="urn:schemas-microsoft-com:office:word" xmlns:w="http://schemas.openxmlformats.org/wordprocessingml/2006/main" xmlns:w14="http://schemas.microsoft.com/office/word/2010/wordml" xmlns:w15="http://schemas.microsoft.com/office/word/2012/wordml" xmlns:w16cex="http://schemas.microsoft.com/office/word/2018/wordml/cex" xmlns:w16cid="http://schemas.microsoft.com/office/word/2016/wordml/cid" xmlns:w16="http://schemas.microsoft.com/office/word/2018/wordml" xmlns:w16sdtdh="http://schemas.microsoft.com/office/word/2020/wordml/sdtdatahash" xmlns:w16se="http://schemas.microsoft.com/office/word/2015/wordml/symex" xmlns:wpg="http://schemas.microsoft.com/office/word/2010/wordprocessingGroup" xmlns:wpi="http://schemas.microsoft.com/office/word/2010/wordprocessingInk" xmlns:wne="http://schemas.microsoft.com/office/word/2006/wordml" xmlns:wps="http://schemas.microsoft.com/office/word/2010/wordprocessingShape" mc:Ignorable="w14 w15 w16se w16cid w16 w16cex w16sdtdh wp14">
-  <w15:commentEx w15:paraId="3313AF69" w15:done="0"/>
-  <w15:commentEx w15:paraId="4209077C" w15:done="0"/>
   <w15:commentEx w15:paraId="7848AE9A" w15:done="0"/>
-  <w15:commentEx w15:paraId="191DF0F4" w15:done="0"/>
-  <w15:commentEx w15:paraId="59C35BFB" w15:done="0"/>
-  <w15:commentEx w15:paraId="37E625CB" w15:done="0"/>
-  <w15:commentEx w15:paraId="7137C664" w15:done="0"/>
-  <w15:commentEx w15:paraId="0A320F11" w15:done="0"/>
-  <w15:commentEx w15:paraId="34B87EA9" w15:done="0"/>
-  <w15:commentEx w15:paraId="5A7D4F98" w15:done="0"/>
 </w15:commentsEx>
 </file>
 
 <file path=word/commentsExtensible.xml><?xml version="1.0" encoding="utf-8"?>
 <w16cex:commentsExtensible xmlns:wpc="http://schemas.microsoft.com/office/word/2010/wordprocessingCanvas" xmlns:cx="http://schemas.microsoft.com/office/drawing/2014/chartex" xmlns:cx1="http://schemas.microsoft.com/office/drawing/2015/9/8/chartex" xmlns:cx2="http://schemas.microsoft.com/office/drawing/2015/10/21/chartex" xmlns:cx3="http://schemas.microsoft.com/office/drawing/2016/5/9/chartex" xmlns:cx4="http://schemas.microsoft.com/office/drawing/2016/5/10/chartex" xmlns:cx5="http://schemas.microsoft.com/office/drawing/2016/5/11/chartex" xmlns:cx6="http://schemas.microsoft.com/office/drawing/2016/5/12/chartex" xmlns:cx7="http://schemas.microsoft.com/office/drawing/2016/5/13/chartex" xmlns:cx8="http://schemas.microsoft.com/office/drawing/2016/5/14/chartex" xmlns:mc="http://schemas.openxmlformats.org/markup-compatibility/2006" xmlns:aink="http://schemas.microsoft.com/office/drawing/2016/ink" xmlns:am3d="http://schemas.microsoft.com/office/drawing/2017/model3d" xmlns:o="urn:schemas-microsoft-com:office:office" xmlns:oel="http://schemas.microsoft.com/office/2019/extlst" xmlns:r="http://schemas.openxmlformats.org/officeDocument/2006/relationships" xmlns:m="http://schemas.openxmlformats.org/officeDocument/2006/math" xmlns:v="urn:schemas-microsoft-com:vml" xmlns:wp14="http://schemas.microsoft.com/office/word/2010/wordprocessingDrawing" xmlns:wp="http://schemas.openxmlformats.org/drawingml/2006/wordprocessingDrawing" xmlns:w10="urn:schemas-microsoft-com:office:word" xmlns:w="http://schemas.openxmlformats.org/wordprocessingml/2006/main" xmlns:w14="http://schemas.microsoft.com/office/word/2010/wordml" xmlns:w15="http://schemas.microsoft.com/office/word/2012/wordml" xmlns:w16cex="http://schemas.microsoft.com/office/word/2018/wordml/cex" xmlns:w16cid="http://schemas.microsoft.com/office/word/2016/wordml/cid" xmlns:w16="http://schemas.microsoft.com/office/word/2018/wordml" xmlns:w16sdtdh="http://schemas.microsoft.com/office/word/2020/wordml/sdtdatahash" xmlns:w16se="http://schemas.microsoft.com/office/word/2015/wordml/symex" xmlns:wpg="http://schemas.microsoft.com/office/word/2010/wordprocessingGroup" xmlns:wpi="http://schemas.microsoft.com/office/word/2010/wordprocessingInk" xmlns:wne="http://schemas.microsoft.com/office/word/2006/wordml" xmlns:wps="http://schemas.microsoft.com/office/word/2010/wordprocessingShape" mc:Ignorable="w14 w15 w16se w16cid w16 w16cex w16sdtdh wp14">
-  <w16cex:commentExtensible w16cex:durableId="273210C8" w16cex:dateUtc="2022-11-30T16:26:00Z"/>
-  <w16cex:commentExtensible w16cex:durableId="27321112" w16cex:dateUtc="2022-11-30T16:27:00Z"/>
   <w16cex:commentExtensible w16cex:durableId="273211E9" w16cex:dateUtc="2022-11-30T16:31:00Z"/>
-  <w16cex:commentExtensible w16cex:durableId="2732136C" w16cex:dateUtc="2022-11-30T16:37:00Z"/>
-  <w16cex:commentExtensible w16cex:durableId="273213A8" w16cex:dateUtc="2022-11-30T16:38:00Z"/>
-  <w16cex:commentExtensible w16cex:durableId="273214E1" w16cex:dateUtc="2022-11-30T16:44:00Z"/>
-  <w16cex:commentExtensible w16cex:durableId="273213CC" w16cex:dateUtc="2022-11-30T16:39:00Z"/>
-  <w16cex:commentExtensible w16cex:durableId="273213D5" w16cex:dateUtc="2022-11-30T16:39:00Z"/>
-  <w16cex:commentExtensible w16cex:durableId="27321508" w16cex:dateUtc="2022-11-30T16:44:00Z"/>
-  <w16cex:commentExtensible w16cex:durableId="273215EA" w16cex:dateUtc="2022-11-30T16:48:00Z"/>
 </w16cex:commentsExtensible>
 </file>
 
 <file path=word/commentsIds.xml><?xml version="1.0" encoding="utf-8"?>
 <w16cid:commentsIds xmlns:wpc="http://schemas.microsoft.com/office/word/2010/wordprocessingCanvas" xmlns:cx="http://schemas.microsoft.com/office/drawing/2014/chartex" xmlns:cx1="http://schemas.microsoft.com/office/drawing/2015/9/8/chartex" xmlns:cx2="http://schemas.microsoft.com/office/drawing/2015/10/21/chartex" xmlns:cx3="http://schemas.microsoft.com/office/drawing/2016/5/9/chartex" xmlns:cx4="http://schemas.microsoft.com/office/drawing/2016/5/10/chartex" xmlns:cx5="http://schemas.microsoft.com/office/drawing/2016/5/11/chartex" xmlns:cx6="http://schemas.microsoft.com/office/drawing/2016/5/12/chartex" xmlns:cx7="http://schemas.microsoft.com/office/drawing/2016/5/13/chartex" xmlns:cx8="http://schemas.microsoft.com/office/drawing/2016/5/14/chartex" xmlns:mc="http://schemas.openxmlformats.org/markup-compatibility/2006" xmlns:aink="http://schemas.microsoft.com/office/drawing/2016/ink" xmlns:am3d="http://schemas.microsoft.com/office/drawing/2017/model3d" xmlns:o="urn:schemas-microsoft-com:office:office" xmlns:oel="http://schemas.microsoft.com/office/2019/extlst" xmlns:r="http://schemas.openxmlformats.org/officeDocument/2006/relationships" xmlns:m="http://schemas.openxmlformats.org/officeDocument/2006/math" xmlns:v="urn:schemas-microsoft-com:vml" xmlns:wp14="http://schemas.microsoft.com/office/word/2010/wordprocessingDrawing" xmlns:wp="http://schemas.openxmlformats.org/drawingml/2006/wordprocessingDrawing" xmlns:w10="urn:schemas-microsoft-com:office:word" xmlns:w="http://schemas.openxmlformats.org/wordprocessingml/2006/main" xmlns:w14="http://schemas.microsoft.com/office/word/2010/wordml" xmlns:w15="http://schemas.microsoft.com/office/word/2012/wordml" xmlns:w16cex="http://schemas.microsoft.com/office/word/2018/wordml/cex" xmlns:w16cid="http://schemas.microsoft.com/office/word/2016/wordml/cid" xmlns:w16="http://schemas.microsoft.com/office/word/2018/wordml" xmlns:w16sdtdh="http://schemas.microsoft.com/office/word/2020/wordml/sdtdatahash" xmlns:w16se="http://schemas.microsoft.com/office/word/2015/wordml/symex" xmlns:wpg="http://schemas.microsoft.com/office/word/2010/wordprocessingGroup" xmlns:wpi="http://schemas.microsoft.com/office/word/2010/wordprocessingInk" xmlns:wne="http://schemas.microsoft.com/office/word/2006/wordml" xmlns:wps="http://schemas.microsoft.com/office/word/2010/wordprocessingShape" mc:Ignorable="w14 w15 w16se w16cid w16 w16cex w16sdtdh wp14">
-  <w16cid:commentId w16cid:paraId="3313AF69" w16cid:durableId="273210C8"/>
-  <w16cid:commentId w16cid:paraId="4209077C" w16cid:durableId="27321112"/>
   <w16cid:commentId w16cid:paraId="7848AE9A" w16cid:durableId="273211E9"/>
-  <w16cid:commentId w16cid:paraId="191DF0F4" w16cid:durableId="2732136C"/>
-  <w16cid:commentId w16cid:paraId="59C35BFB" w16cid:durableId="273213A8"/>
-  <w16cid:commentId w16cid:paraId="37E625CB" w16cid:durableId="273214E1"/>
-  <w16cid:commentId w16cid:paraId="7137C664" w16cid:durableId="273213CC"/>
-  <w16cid:commentId w16cid:paraId="0A320F11" w16cid:durableId="273213D5"/>
-  <w16cid:commentId w16cid:paraId="34B87EA9" w16cid:durableId="27321508"/>
-  <w16cid:commentId w16cid:paraId="5A7D4F98" w16cid:durableId="273215EA"/>
 </w16cid:commentsIds>
 </file>
 
